--- a/Initiation/Team Contract/TeamContract.docx
+++ b/Initiation/Team Contract/TeamContract.docx
@@ -5,6 +5,7 @@
     <w:p>
       <w:pPr>
         <w:pStyle w:val="Heading1"/>
+        <w:jc w:val="both"/>
       </w:pPr>
       <w:r>
         <w:t>Team Contract</w:t>
@@ -13,8 +14,9 @@
     <w:p>
       <w:pPr>
         <w:pBdr>
-          <w:bottom w:val="single" w:sz="4" w:space="1" w:color="auto"/>
+          <w:bottom w:val="single" w:sz="4" w:space="2" w:color="auto"/>
         </w:pBdr>
+        <w:jc w:val="both"/>
         <w:rPr>
           <w:i/>
         </w:rPr>
@@ -35,8 +37,9 @@
     <w:p>
       <w:pPr>
         <w:pBdr>
-          <w:bottom w:val="single" w:sz="4" w:space="1" w:color="auto"/>
+          <w:bottom w:val="single" w:sz="4" w:space="2" w:color="auto"/>
         </w:pBdr>
+        <w:jc w:val="both"/>
         <w:rPr>
           <w:i/>
         </w:rPr>
@@ -49,6 +52,86 @@
       </w:r>
     </w:p>
     <w:p>
+      <w:pPr>
+        <w:pBdr>
+          <w:bottom w:val="single" w:sz="4" w:space="2" w:color="auto"/>
+        </w:pBdr>
+        <w:jc w:val="both"/>
+        <w:rPr>
+          <w:iCs/>
+        </w:rPr>
+      </w:pPr>
+      <w:r>
+        <w:rPr>
+          <w:iCs/>
+        </w:rPr>
+        <w:t>Our team will collaborate and create a team contract as part of the project initiation phase.</w:t>
+      </w:r>
+      <w:r>
+        <w:rPr>
+          <w:iCs/>
+        </w:rPr>
+        <w:t xml:space="preserve"> The contract will be used as a guideline for making decisions, planning meetings, action plans and preferred method of communication. This team contract will create a sense of commitment and common va</w:t>
+      </w:r>
+      <w:r>
+        <w:rPr>
+          <w:iCs/>
+        </w:rPr>
+        <w:t>lues among the team members</w:t>
+      </w:r>
+      <w:r>
+        <w:rPr>
+          <w:iCs/>
+        </w:rPr>
+        <w:t xml:space="preserve"> improving the team performance</w:t>
+      </w:r>
+      <w:r>
+        <w:rPr>
+          <w:iCs/>
+        </w:rPr>
+        <w:t>.</w:t>
+      </w:r>
+      <w:r>
+        <w:rPr>
+          <w:iCs/>
+        </w:rPr>
+        <w:t xml:space="preserve"> </w:t>
+      </w:r>
+      <w:r>
+        <w:rPr>
+          <w:iCs/>
+        </w:rPr>
+        <w:t>The team contract will also define the procedures to follow for meeting, participation and goals of the team members.</w:t>
+      </w:r>
+      <w:r>
+        <w:rPr>
+          <w:iCs/>
+        </w:rPr>
+        <w:t xml:space="preserve"> The team contract will also be used as a reference for consequences of </w:t>
+      </w:r>
+      <w:r>
+        <w:rPr>
+          <w:iCs/>
+        </w:rPr>
+        <w:t>actions (</w:t>
+      </w:r>
+      <w:r>
+        <w:rPr>
+          <w:iCs/>
+        </w:rPr>
+        <w:t>or</w:t>
+      </w:r>
+      <w:r>
+        <w:rPr>
+          <w:iCs/>
+        </w:rPr>
+        <w:t xml:space="preserve"> inactions) of the team members and how they will be accountable for their own performance.</w:t>
+      </w:r>
+    </w:p>
+    <w:p>
+      <w:pPr>
+        <w:jc w:val="both"/>
+      </w:pPr>
       <w:r>
         <w:t xml:space="preserve">Project Team Name: </w:t>
       </w:r>
@@ -61,22 +144,29 @@
       </w:tblPr>
       <w:tblGrid>
         <w:gridCol w:w="404"/>
-        <w:gridCol w:w="3553"/>
-        <w:gridCol w:w="2969"/>
+        <w:gridCol w:w="2201"/>
+        <w:gridCol w:w="4321"/>
         <w:gridCol w:w="2090"/>
       </w:tblGrid>
       <w:tr>
         <w:tc>
           <w:tcPr>
-            <w:tcW w:w="421" w:type="dxa"/>
-          </w:tcPr>
-          <w:p/>
-        </w:tc>
-        <w:tc>
-          <w:tcPr>
-            <w:tcW w:w="4087" w:type="dxa"/>
-          </w:tcPr>
-          <w:p>
+            <w:tcW w:w="404" w:type="dxa"/>
+          </w:tcPr>
+          <w:p>
+            <w:pPr>
+              <w:jc w:val="both"/>
+            </w:pPr>
+          </w:p>
+        </w:tc>
+        <w:tc>
+          <w:tcPr>
+            <w:tcW w:w="2201" w:type="dxa"/>
+          </w:tcPr>
+          <w:p>
+            <w:pPr>
+              <w:jc w:val="both"/>
+            </w:pPr>
             <w:r>
               <w:t>Team Member Name</w:t>
             </w:r>
@@ -84,9 +174,12 @@
         </w:tc>
         <w:tc>
           <w:tcPr>
-            <w:tcW w:w="2254" w:type="dxa"/>
-          </w:tcPr>
-          <w:p>
+            <w:tcW w:w="4321" w:type="dxa"/>
+          </w:tcPr>
+          <w:p>
+            <w:pPr>
+              <w:jc w:val="both"/>
+            </w:pPr>
             <w:r>
               <w:t>Email</w:t>
             </w:r>
@@ -94,9 +187,12 @@
         </w:tc>
         <w:tc>
           <w:tcPr>
-            <w:tcW w:w="2254" w:type="dxa"/>
-          </w:tcPr>
-          <w:p>
+            <w:tcW w:w="2090" w:type="dxa"/>
+          </w:tcPr>
+          <w:p>
+            <w:pPr>
+              <w:jc w:val="both"/>
+            </w:pPr>
             <w:r>
               <w:t>Phone</w:t>
             </w:r>
@@ -106,9 +202,12 @@
       <w:tr>
         <w:tc>
           <w:tcPr>
-            <w:tcW w:w="421" w:type="dxa"/>
-          </w:tcPr>
-          <w:p>
+            <w:tcW w:w="404" w:type="dxa"/>
+          </w:tcPr>
+          <w:p>
+            <w:pPr>
+              <w:jc w:val="both"/>
+            </w:pPr>
             <w:r>
               <w:t>1</w:t>
             </w:r>
@@ -116,9 +215,12 @@
         </w:tc>
         <w:tc>
           <w:tcPr>
-            <w:tcW w:w="4087" w:type="dxa"/>
-          </w:tcPr>
-          <w:p>
+            <w:tcW w:w="2201" w:type="dxa"/>
+          </w:tcPr>
+          <w:p>
+            <w:pPr>
+              <w:jc w:val="both"/>
+            </w:pPr>
             <w:r>
               <w:t>Dikson Rajbanshi</w:t>
             </w:r>
@@ -126,24 +228,25 @@
         </w:tc>
         <w:tc>
           <w:tcPr>
-            <w:tcW w:w="2254" w:type="dxa"/>
-          </w:tcPr>
-          <w:p>
-            <w:hyperlink r:id="rId4" w:history="1">
-              <w:r>
-                <w:rPr>
-                  <w:rStyle w:val="Hyperlink"/>
-                </w:rPr>
-                <w:t>diksonrajbanshi15@gmail.com</w:t>
-              </w:r>
-            </w:hyperlink>
-          </w:p>
-        </w:tc>
-        <w:tc>
-          <w:tcPr>
-            <w:tcW w:w="2254" w:type="dxa"/>
-          </w:tcPr>
-          <w:p>
+            <w:tcW w:w="4321" w:type="dxa"/>
+          </w:tcPr>
+          <w:p>
+            <w:pPr>
+              <w:jc w:val="both"/>
+            </w:pPr>
+            <w:r>
+              <w:t>diksonrajbanshi15@gmail.com</w:t>
+            </w:r>
+          </w:p>
+        </w:tc>
+        <w:tc>
+          <w:tcPr>
+            <w:tcW w:w="2090" w:type="dxa"/>
+          </w:tcPr>
+          <w:p>
+            <w:pPr>
+              <w:jc w:val="both"/>
+            </w:pPr>
             <w:r>
               <w:t>9813797049</w:t>
             </w:r>
@@ -153,9 +256,12 @@
       <w:tr>
         <w:tc>
           <w:tcPr>
-            <w:tcW w:w="421" w:type="dxa"/>
-          </w:tcPr>
-          <w:p>
+            <w:tcW w:w="404" w:type="dxa"/>
+          </w:tcPr>
+          <w:p>
+            <w:pPr>
+              <w:jc w:val="both"/>
+            </w:pPr>
             <w:r>
               <w:t>2</w:t>
             </w:r>
@@ -163,43 +269,53 @@
         </w:tc>
         <w:tc>
           <w:tcPr>
-            <w:tcW w:w="4087" w:type="dxa"/>
-          </w:tcPr>
-          <w:p>
-            <w:proofErr w:type="spellStart"/>
-            <w:r>
-              <w:t>Prasansa</w:t>
-            </w:r>
-            <w:proofErr w:type="spellEnd"/>
-            <w:r>
-              <w:t xml:space="preserve"> </w:t>
-            </w:r>
-            <w:proofErr w:type="spellStart"/>
-            <w:r>
-              <w:t>Dahal</w:t>
-            </w:r>
-            <w:proofErr w:type="spellEnd"/>
-          </w:p>
-        </w:tc>
-        <w:tc>
-          <w:tcPr>
-            <w:tcW w:w="2254" w:type="dxa"/>
-          </w:tcPr>
-          <w:p/>
-        </w:tc>
-        <w:tc>
-          <w:tcPr>
-            <w:tcW w:w="2254" w:type="dxa"/>
-          </w:tcPr>
-          <w:p/>
+            <w:tcW w:w="2201" w:type="dxa"/>
+          </w:tcPr>
+          <w:p>
+            <w:pPr>
+              <w:jc w:val="both"/>
+            </w:pPr>
+            <w:r>
+              <w:t>Prasansa Dahal</w:t>
+            </w:r>
+          </w:p>
+        </w:tc>
+        <w:tc>
+          <w:tcPr>
+            <w:tcW w:w="4321" w:type="dxa"/>
+          </w:tcPr>
+          <w:p>
+            <w:pPr>
+              <w:jc w:val="both"/>
+            </w:pPr>
+            <w:r>
+              <w:t>prasansadahal17@gmail.com</w:t>
+            </w:r>
+          </w:p>
+        </w:tc>
+        <w:tc>
+          <w:tcPr>
+            <w:tcW w:w="2090" w:type="dxa"/>
+          </w:tcPr>
+          <w:p>
+            <w:pPr>
+              <w:jc w:val="both"/>
+            </w:pPr>
+            <w:r>
+              <w:t>9869729145</w:t>
+            </w:r>
+          </w:p>
         </w:tc>
       </w:tr>
       <w:tr>
         <w:tc>
           <w:tcPr>
-            <w:tcW w:w="421" w:type="dxa"/>
-          </w:tcPr>
-          <w:p>
+            <w:tcW w:w="404" w:type="dxa"/>
+          </w:tcPr>
+          <w:p>
+            <w:pPr>
+              <w:jc w:val="both"/>
+            </w:pPr>
             <w:r>
               <w:t>3</w:t>
             </w:r>
@@ -207,9 +323,12 @@
         </w:tc>
         <w:tc>
           <w:tcPr>
-            <w:tcW w:w="4087" w:type="dxa"/>
-          </w:tcPr>
-          <w:p>
+            <w:tcW w:w="2201" w:type="dxa"/>
+          </w:tcPr>
+          <w:p>
+            <w:pPr>
+              <w:jc w:val="both"/>
+            </w:pPr>
             <w:r>
               <w:t>Susan Khatri</w:t>
             </w:r>
@@ -217,23 +336,40 @@
         </w:tc>
         <w:tc>
           <w:tcPr>
-            <w:tcW w:w="2254" w:type="dxa"/>
-          </w:tcPr>
-          <w:p/>
-        </w:tc>
-        <w:tc>
-          <w:tcPr>
-            <w:tcW w:w="2254" w:type="dxa"/>
-          </w:tcPr>
-          <w:p/>
+            <w:tcW w:w="4321" w:type="dxa"/>
+          </w:tcPr>
+          <w:p>
+            <w:pPr>
+              <w:jc w:val="both"/>
+            </w:pPr>
+            <w:r>
+              <w:t>susankhatri.1972@gmail.com</w:t>
+            </w:r>
+          </w:p>
+        </w:tc>
+        <w:tc>
+          <w:tcPr>
+            <w:tcW w:w="2090" w:type="dxa"/>
+          </w:tcPr>
+          <w:p>
+            <w:pPr>
+              <w:jc w:val="both"/>
+            </w:pPr>
+            <w:r>
+              <w:t>9860881252</w:t>
+            </w:r>
+          </w:p>
         </w:tc>
       </w:tr>
       <w:tr>
         <w:tc>
           <w:tcPr>
-            <w:tcW w:w="421" w:type="dxa"/>
-          </w:tcPr>
-          <w:p>
+            <w:tcW w:w="404" w:type="dxa"/>
+          </w:tcPr>
+          <w:p>
+            <w:pPr>
+              <w:jc w:val="both"/>
+            </w:pPr>
             <w:r>
               <w:t>4</w:t>
             </w:r>
@@ -241,9 +377,12 @@
         </w:tc>
         <w:tc>
           <w:tcPr>
-            <w:tcW w:w="4087" w:type="dxa"/>
-          </w:tcPr>
-          <w:p>
+            <w:tcW w:w="2201" w:type="dxa"/>
+          </w:tcPr>
+          <w:p>
+            <w:pPr>
+              <w:jc w:val="both"/>
+            </w:pPr>
             <w:r>
               <w:t>Surya Shrestha</w:t>
             </w:r>
@@ -251,23 +390,40 @@
         </w:tc>
         <w:tc>
           <w:tcPr>
-            <w:tcW w:w="2254" w:type="dxa"/>
-          </w:tcPr>
-          <w:p/>
-        </w:tc>
-        <w:tc>
-          <w:tcPr>
-            <w:tcW w:w="2254" w:type="dxa"/>
-          </w:tcPr>
-          <w:p/>
+            <w:tcW w:w="4321" w:type="dxa"/>
+          </w:tcPr>
+          <w:p>
+            <w:pPr>
+              <w:jc w:val="both"/>
+            </w:pPr>
+            <w:r>
+              <w:t>shresthasurya92@gmail.com</w:t>
+            </w:r>
+          </w:p>
+        </w:tc>
+        <w:tc>
+          <w:tcPr>
+            <w:tcW w:w="2090" w:type="dxa"/>
+          </w:tcPr>
+          <w:p>
+            <w:pPr>
+              <w:jc w:val="both"/>
+            </w:pPr>
+            <w:r>
+              <w:t>9865654218</w:t>
+            </w:r>
+          </w:p>
         </w:tc>
       </w:tr>
       <w:tr>
         <w:tc>
           <w:tcPr>
-            <w:tcW w:w="421" w:type="dxa"/>
-          </w:tcPr>
-          <w:p>
+            <w:tcW w:w="404" w:type="dxa"/>
+          </w:tcPr>
+          <w:p>
+            <w:pPr>
+              <w:jc w:val="both"/>
+            </w:pPr>
             <w:r>
               <w:t>5</w:t>
             </w:r>
@@ -275,9 +431,12 @@
         </w:tc>
         <w:tc>
           <w:tcPr>
-            <w:tcW w:w="4087" w:type="dxa"/>
-          </w:tcPr>
-          <w:p>
+            <w:tcW w:w="2201" w:type="dxa"/>
+          </w:tcPr>
+          <w:p>
+            <w:pPr>
+              <w:jc w:val="both"/>
+            </w:pPr>
             <w:r>
               <w:t>Alok Raj</w:t>
             </w:r>
@@ -285,28 +444,50 @@
         </w:tc>
         <w:tc>
           <w:tcPr>
-            <w:tcW w:w="2254" w:type="dxa"/>
-          </w:tcPr>
-          <w:p/>
-        </w:tc>
-        <w:tc>
-          <w:tcPr>
-            <w:tcW w:w="2254" w:type="dxa"/>
-          </w:tcPr>
-          <w:p/>
+            <w:tcW w:w="4321" w:type="dxa"/>
+          </w:tcPr>
+          <w:p>
+            <w:pPr>
+              <w:jc w:val="both"/>
+            </w:pPr>
+            <w:r>
+              <w:t>rajlok74@gmail.com</w:t>
+            </w:r>
+          </w:p>
+        </w:tc>
+        <w:tc>
+          <w:tcPr>
+            <w:tcW w:w="2090" w:type="dxa"/>
+          </w:tcPr>
+          <w:p>
+            <w:pPr>
+              <w:jc w:val="both"/>
+            </w:pPr>
+            <w:r>
+              <w:t>9821862425</w:t>
+            </w:r>
+          </w:p>
         </w:tc>
       </w:tr>
     </w:tbl>
-    <w:p/>
+    <w:p>
+      <w:pPr>
+        <w:jc w:val="both"/>
+      </w:pPr>
+    </w:p>
     <w:p>
       <w:pPr>
         <w:pStyle w:val="Heading2"/>
+        <w:jc w:val="both"/>
       </w:pPr>
       <w:r>
         <w:t xml:space="preserve">A. Team Structure: </w:t>
       </w:r>
     </w:p>
     <w:p>
+      <w:pPr>
+        <w:jc w:val="both"/>
+      </w:pPr>
       <w:r>
         <w:t xml:space="preserve">1. Leadership structure </w:t>
       </w:r>
@@ -321,12 +502,22 @@
       </w:r>
     </w:p>
     <w:p>
+      <w:pPr>
+        <w:jc w:val="both"/>
+      </w:pPr>
       <w:r>
         <w:t>Individual</w:t>
       </w:r>
     </w:p>
-    <w:p/>
-    <w:p>
+    <w:p>
+      <w:pPr>
+        <w:jc w:val="both"/>
+      </w:pPr>
+    </w:p>
+    <w:p>
+      <w:pPr>
+        <w:jc w:val="both"/>
+      </w:pPr>
       <w:r>
         <w:t xml:space="preserve">2. Decision-making policy </w:t>
       </w:r>
@@ -341,6 +532,9 @@
       </w:r>
     </w:p>
     <w:p>
+      <w:pPr>
+        <w:jc w:val="both"/>
+      </w:pPr>
       <w:r>
         <w:t xml:space="preserve">For the project, the team has arrived </w:t>
       </w:r>
@@ -365,104 +559,133 @@
         <w:t>.</w:t>
       </w:r>
     </w:p>
-    <w:p/>
-    <w:p>
+    <w:p>
+      <w:pPr>
+        <w:jc w:val="both"/>
+      </w:pPr>
+    </w:p>
+    <w:p>
+      <w:pPr>
+        <w:jc w:val="both"/>
+      </w:pPr>
       <w:r>
         <w:t>3. Who is the team Recorder/Documentation Manager/Maintainer of team activity?</w:t>
       </w:r>
     </w:p>
     <w:p>
-      <w:proofErr w:type="spellStart"/>
+      <w:pPr>
+        <w:jc w:val="both"/>
+      </w:pPr>
       <w:r>
         <w:rPr>
           <w:u w:val="single"/>
         </w:rPr>
-        <w:t>Prasansa</w:t>
-      </w:r>
-      <w:proofErr w:type="spellEnd"/>
+        <w:t>Prasansa Dahal</w:t>
+      </w:r>
+      <w:r>
+        <w:t xml:space="preserve"> is the team recorder.</w:t>
+      </w:r>
+    </w:p>
+    <w:p>
+      <w:pPr>
+        <w:jc w:val="both"/>
+      </w:pPr>
       <w:r>
         <w:rPr>
           <w:u w:val="single"/>
         </w:rPr>
+        <w:t>Dikson Rajbanshi</w:t>
+      </w:r>
+      <w:r>
+        <w:t xml:space="preserve"> is the document manager.</w:t>
+      </w:r>
+    </w:p>
+    <w:p>
+      <w:pPr>
+        <w:jc w:val="both"/>
+      </w:pPr>
+      <w:r>
+        <w:rPr>
+          <w:u w:val="single"/>
+        </w:rPr>
+        <w:t>Alok Raj</w:t>
+      </w:r>
+      <w:r>
+        <w:t xml:space="preserve"> is the maintainer of team activity.</w:t>
+      </w:r>
+    </w:p>
+    <w:p>
+      <w:pPr>
+        <w:jc w:val="both"/>
+        <w:rPr>
+          <w:u w:val="single"/>
+        </w:rPr>
+      </w:pPr>
+    </w:p>
+    <w:p>
+      <w:pPr>
+        <w:jc w:val="both"/>
+      </w:pPr>
+    </w:p>
+    <w:p>
+      <w:pPr>
+        <w:jc w:val="both"/>
+      </w:pPr>
+    </w:p>
+    <w:p>
+      <w:pPr>
+        <w:jc w:val="both"/>
+      </w:pPr>
+    </w:p>
+    <w:p>
+      <w:pPr>
+        <w:jc w:val="both"/>
+      </w:pPr>
+      <w:r>
+        <w:t xml:space="preserve">4. Day, time, and place for regular team meetings: </w:t>
+      </w:r>
+    </w:p>
+    <w:p>
+      <w:pPr>
+        <w:jc w:val="both"/>
+      </w:pPr>
+      <w:r>
+        <w:t>Regular team meetings will be held every Wednesday and Friday after class. These meetings will be held at the college from 9:00 a.m. to 10 a.m.</w:t>
+      </w:r>
+      <w:r>
         <w:t xml:space="preserve"> </w:t>
       </w:r>
-      <w:proofErr w:type="spellStart"/>
-      <w:r>
-        <w:rPr>
-          <w:u w:val="single"/>
-        </w:rPr>
-        <w:t>Dahal</w:t>
-      </w:r>
-      <w:proofErr w:type="spellEnd"/>
-      <w:r>
-        <w:t xml:space="preserve"> is the team recorder.</w:t>
-      </w:r>
-    </w:p>
-    <w:p>
-      <w:r>
-        <w:rPr>
-          <w:u w:val="single"/>
-        </w:rPr>
-        <w:t>Dikson Rajbanshi</w:t>
-      </w:r>
-      <w:r>
-        <w:t xml:space="preserve"> is the document manager.</w:t>
-      </w:r>
-    </w:p>
-    <w:p>
-      <w:pPr>
-        <w:rPr>
-          <w:u w:val="single"/>
-        </w:rPr>
-      </w:pPr>
-    </w:p>
-    <w:p/>
-    <w:p>
-      <w:r>
-        <w:t xml:space="preserve">4. Day, time, and place for regular team meetings: </w:t>
-      </w:r>
-    </w:p>
-    <w:p>
-      <w:r>
-        <w:t>Regular team meetings will be held every Wednesday and Friday after class. These meetings will be held at the college from 9:00 a.m. to 10 a.m.</w:t>
-      </w:r>
-      <w:r>
-        <w:br/>
-        <w:t>If required, an additional virtual meeting will be held every Monday from 7:00p.m. to 8:00 p.m. to discuss emergency agendas.</w:t>
-      </w:r>
-    </w:p>
-    <w:p/>
-    <w:p/>
-    <w:p>
-      <w:r>
-        <w:lastRenderedPageBreak/>
-        <w:t xml:space="preserve">5. Usual method of communication </w:t>
-      </w:r>
-      <w:r>
-        <w:rPr>
-          <w:i/>
-        </w:rPr>
-        <w:t xml:space="preserve">(e.g., e-mail, </w:t>
-      </w:r>
-      <w:proofErr w:type="spellStart"/>
-      <w:r>
-        <w:rPr>
-          <w:i/>
-        </w:rPr>
-        <w:t>whatsapp</w:t>
-      </w:r>
-      <w:proofErr w:type="spellEnd"/>
-      <w:r>
-        <w:rPr>
-          <w:i/>
-        </w:rPr>
-        <w:t>, slack etc.)</w:t>
-      </w:r>
-      <w:r>
-        <w:t xml:space="preserve">: </w:t>
-      </w:r>
-    </w:p>
-    <w:p>
+      <w:r>
+        <w:t xml:space="preserve">If required, an additional virtual meeting will be held every Monday from 7:00p.m. to </w:t>
+      </w:r>
+      <w:r>
+        <w:t>7</w:t>
+      </w:r>
+      <w:r>
+        <w:t>:</w:t>
+      </w:r>
+      <w:r>
+        <w:t>3</w:t>
+      </w:r>
+      <w:r>
+        <w:t>0 p.m. to discuss emergency agendas.</w:t>
+      </w:r>
+    </w:p>
+    <w:p>
+      <w:pPr>
+        <w:jc w:val="both"/>
+      </w:pPr>
+      <w:r>
+        <w:t>5. Usual method of communication</w:t>
+      </w:r>
+      <w:r>
+        <w:t>:</w:t>
+      </w:r>
+    </w:p>
+    <w:p>
+      <w:pPr>
+        <w:jc w:val="both"/>
+      </w:pPr>
       <w:r>
         <w:t xml:space="preserve">The team will use </w:t>
       </w:r>
@@ -483,12 +706,16 @@
     <w:p>
       <w:pPr>
         <w:pStyle w:val="Heading2"/>
+        <w:jc w:val="both"/>
       </w:pPr>
       <w:r>
         <w:t xml:space="preserve">B. Team Procedures: </w:t>
       </w:r>
     </w:p>
     <w:p>
+      <w:pPr>
+        <w:jc w:val="both"/>
+      </w:pPr>
       <w:r>
         <w:t xml:space="preserve">1. Method for setting and following meeting agendas </w:t>
       </w:r>
@@ -496,203 +723,467 @@
         <w:rPr>
           <w:i/>
         </w:rPr>
-        <w:t>(Who will set each agenda? When? How will team members be notified/reminded? Who will be responsible for the team following the agenda during a team meeting?)</w:t>
-      </w:r>
-      <w:r>
+        <w:t xml:space="preserve">(Who will set each agenda? When? How will team members be notified/reminded? </w:t>
+      </w:r>
+      <w:r>
+        <w:rPr>
+          <w:i/>
+          <w:u w:val="single"/>
+        </w:rPr>
+        <w:t>Who will be responsible for the team following the agenda during a team meeting?)</w:t>
+      </w:r>
+      <w:r>
+        <w:rPr>
+          <w:u w:val="single"/>
+        </w:rPr>
         <w:t xml:space="preserve">: </w:t>
       </w:r>
     </w:p>
     <w:p>
+      <w:pPr>
+        <w:jc w:val="both"/>
+      </w:pPr>
+      <w:r>
+        <w:t>The team leader (Dikson Rajbanshi) will be responsible for creating the meeting agendas for regular meetings. The team agenda will be shared among the team members using Slack at least 1 day before the meeting.</w:t>
+      </w:r>
+    </w:p>
+    <w:p>
+      <w:pPr>
+        <w:jc w:val="both"/>
+      </w:pPr>
+      <w:r>
+        <w:t>In the case of emergency meetings, the agenda will be set as per the requirement of the meeting</w:t>
+      </w:r>
+      <w:r>
+        <w:t xml:space="preserve"> at least </w:t>
+      </w:r>
+      <w:r>
+        <w:t>6 hours before the meeting</w:t>
+      </w:r>
+      <w:r>
+        <w:t xml:space="preserve"> by the team leader</w:t>
+      </w:r>
+      <w:r>
+        <w:t xml:space="preserve"> </w:t>
+      </w:r>
+      <w:r>
+        <w:t>(Dikson Rajbanshi)</w:t>
+      </w:r>
+      <w:r>
+        <w:t>.</w:t>
+      </w:r>
+    </w:p>
+    <w:p>
+      <w:pPr>
+        <w:jc w:val="both"/>
+      </w:pPr>
+      <w:r>
+        <w:t>The team will be reminded to attend the meeting 1 hour prior to the specified meeting time through Slack.</w:t>
+      </w:r>
+    </w:p>
+    <w:p>
+      <w:pPr>
+        <w:jc w:val="both"/>
+      </w:pPr>
+      <w:r>
+        <w:t xml:space="preserve">2. Method of record </w:t>
+      </w:r>
+      <w:r>
+        <w:rPr>
+          <w:i/>
+        </w:rPr>
+        <w:t>keeping (Who will be responsible for recording and disseminating actions? How and when will the actions be disseminated? Where will all agendas and actions be stored?)</w:t>
+      </w:r>
+      <w:r>
+        <w:t xml:space="preserve">: </w:t>
+      </w:r>
+    </w:p>
+    <w:p>
+      <w:pPr>
+        <w:jc w:val="both"/>
+      </w:pPr>
+      <w:r>
+        <w:rPr>
+          <w:u w:val="single"/>
+        </w:rPr>
+        <w:t>Prasansa Dahal</w:t>
+      </w:r>
+      <w:r>
+        <w:t xml:space="preserve"> will be responsible for recording and disseminating action.</w:t>
+      </w:r>
+      <w:r>
+        <w:t xml:space="preserve"> The actions will be disseminated during the team meetings or later through Slack, if needed. The actions will be distributed to each of the team members by the team leader with the consensus of the team members.</w:t>
+      </w:r>
+      <w:r>
+        <w:t xml:space="preserve"> The agendas and actions will be stored as a part of meeting noted in the Google Drive.</w:t>
+      </w:r>
+    </w:p>
+    <w:p>
+      <w:pPr>
+        <w:jc w:val="both"/>
+      </w:pPr>
+      <w:r>
+        <w:t>3. Procedures in the absence of a team member</w:t>
+      </w:r>
+      <w:r>
+        <w:t>:</w:t>
+      </w:r>
+    </w:p>
+    <w:p>
+      <w:pPr>
+        <w:jc w:val="both"/>
+      </w:pPr>
+      <w:r>
+        <w:t>In the case of regular meeting on Wednesday and Friday, all the team members should show their participation. Fail</w:t>
+      </w:r>
+      <w:r>
+        <w:t>ure in participation is only accepted in extreme cases like medical emergencies.</w:t>
+      </w:r>
+    </w:p>
+    <w:p>
+      <w:pPr>
+        <w:jc w:val="both"/>
+      </w:pPr>
+      <w:r>
+        <w:t>In the case of the emergency meetings, only relevant members</w:t>
+      </w:r>
+      <w:r>
+        <w:t xml:space="preserve"> may show participation in the meeting. But </w:t>
+      </w:r>
+      <w:r>
+        <w:t>all</w:t>
+      </w:r>
+      <w:r>
+        <w:t xml:space="preserve"> the team members must be </w:t>
+      </w:r>
+      <w:r>
+        <w:t>up to date</w:t>
+      </w:r>
+      <w:r>
+        <w:t xml:space="preserve"> on the meeting agendas and actions performed through the meeting documents shared.</w:t>
+      </w:r>
+    </w:p>
+    <w:p>
+      <w:pPr>
+        <w:jc w:val="both"/>
+      </w:pPr>
+      <w:r>
+        <w:t xml:space="preserve">Non-participation in the meetings </w:t>
+      </w:r>
+      <w:r>
+        <w:t>will result in the member facing constructive criticism from the other team members. They may also be subject to additional work as per the severity of the meeting.</w:t>
+      </w:r>
+    </w:p>
+    <w:p>
+      <w:pPr>
+        <w:jc w:val="both"/>
+      </w:pPr>
+      <w:r>
+        <w:t xml:space="preserve">Persistent non-participation will lead to the member being in a probationary status or possibly removal from the team after discussion among the other team members. </w:t>
+      </w:r>
+      <w:r>
+        <w:t>While on probation, the team member must write an explanatory note for his/her non-participation and show commitments he/she is willing to do for the team.</w:t>
+      </w:r>
+    </w:p>
+    <w:p>
+      <w:pPr>
+        <w:jc w:val="both"/>
+      </w:pPr>
+    </w:p>
+    <w:p>
+      <w:pPr>
+        <w:pStyle w:val="Heading2"/>
+        <w:jc w:val="both"/>
+      </w:pPr>
+      <w:r>
+        <w:lastRenderedPageBreak/>
+        <w:t xml:space="preserve">C. Team Participation: </w:t>
+      </w:r>
+    </w:p>
+    <w:p>
+      <w:pPr>
+        <w:jc w:val="both"/>
+      </w:pPr>
+      <w:r>
+        <w:t xml:space="preserve">6. Strategies to ensure cooperation and equal distribution of tasks: </w:t>
+      </w:r>
+    </w:p>
+    <w:p>
+      <w:pPr>
+        <w:jc w:val="both"/>
+      </w:pPr>
+    </w:p>
+    <w:p>
+      <w:pPr>
+        <w:jc w:val="both"/>
+      </w:pPr>
+    </w:p>
+    <w:p>
+      <w:pPr>
+        <w:jc w:val="both"/>
+      </w:pPr>
+      <w:r>
+        <w:t xml:space="preserve">7. Strategies for encouraging/including ideas from all team members </w:t>
+      </w:r>
+      <w:r>
+        <w:rPr>
+          <w:i/>
+        </w:rPr>
+        <w:t>(team maintenance)</w:t>
+      </w:r>
+      <w:r>
+        <w:t xml:space="preserve">: </w:t>
+      </w:r>
+    </w:p>
+    <w:p>
+      <w:pPr>
+        <w:jc w:val="both"/>
+      </w:pPr>
+    </w:p>
+    <w:p>
+      <w:pPr>
+        <w:jc w:val="both"/>
+      </w:pPr>
+    </w:p>
+    <w:p>
+      <w:pPr>
+        <w:jc w:val="both"/>
+      </w:pPr>
+      <w:r>
+        <w:t xml:space="preserve">8. Strategies for keeping on task </w:t>
+      </w:r>
+      <w:r>
+        <w:rPr>
+          <w:i/>
+        </w:rPr>
+        <w:t>(</w:t>
+      </w:r>
       <w:bookmarkStart w:id="0" w:name="_GoBack"/>
       <w:bookmarkEnd w:id="0"/>
-    </w:p>
-    <w:p/>
-    <w:p>
-      <w:r>
-        <w:t xml:space="preserve">2. Method of record </w:t>
-      </w:r>
       <w:r>
         <w:rPr>
           <w:i/>
         </w:rPr>
-        <w:t>keeping (Who will be responsible for recording and disseminating actions? How and when will the actions be disseminated? Where will all agendas and actions be stored?)</w:t>
+        <w:t>task maintenance)</w:t>
       </w:r>
       <w:r>
         <w:t xml:space="preserve">: </w:t>
       </w:r>
     </w:p>
-    <w:p/>
-    <w:p/>
-    <w:p>
-      <w:r>
-        <w:t>3. Procedures in the absence of a team member</w:t>
-      </w:r>
+    <w:p>
+      <w:pPr>
+        <w:jc w:val="both"/>
+      </w:pPr>
+    </w:p>
+    <w:p>
+      <w:pPr>
+        <w:jc w:val="both"/>
+      </w:pPr>
+    </w:p>
+    <w:p>
+      <w:pPr>
+        <w:pStyle w:val="Heading2"/>
+        <w:jc w:val="both"/>
+      </w:pPr>
+      <w:r>
+        <w:t xml:space="preserve">D. Personal Accountability: </w:t>
+      </w:r>
+    </w:p>
+    <w:p>
+      <w:pPr>
+        <w:jc w:val="both"/>
+      </w:pPr>
+      <w:r>
+        <w:t xml:space="preserve">1. Expected individual attendance, punctuality, and participation at all team meetings: </w:t>
+      </w:r>
+    </w:p>
+    <w:p>
+      <w:pPr>
+        <w:jc w:val="both"/>
+      </w:pPr>
+      <w:r>
+        <w:t xml:space="preserve">All the team members will be expected to participate the team meeting on time. The team members should </w:t>
+      </w:r>
+    </w:p>
+    <w:p>
+      <w:pPr>
+        <w:jc w:val="both"/>
+      </w:pPr>
+    </w:p>
+    <w:p>
+      <w:pPr>
+        <w:jc w:val="both"/>
+      </w:pPr>
+    </w:p>
+    <w:p>
+      <w:pPr>
+        <w:jc w:val="both"/>
+      </w:pPr>
+      <w:r>
+        <w:t xml:space="preserve">2. Expected level of responsibility for fulfilling team assignments, timelines, and deadlines: </w:t>
+      </w:r>
+    </w:p>
+    <w:p>
+      <w:pPr>
+        <w:jc w:val="both"/>
+      </w:pPr>
+    </w:p>
+    <w:p>
+      <w:pPr>
+        <w:jc w:val="both"/>
+      </w:pPr>
+    </w:p>
+    <w:p>
+      <w:pPr>
+        <w:jc w:val="both"/>
+      </w:pPr>
+      <w:r>
+        <w:t xml:space="preserve">3. Expected level of communication with other team members: </w:t>
+      </w:r>
+    </w:p>
+    <w:p>
+      <w:pPr>
+        <w:jc w:val="both"/>
+      </w:pPr>
+    </w:p>
+    <w:p>
+      <w:pPr>
+        <w:jc w:val="both"/>
+      </w:pPr>
+    </w:p>
+    <w:p>
+      <w:pPr>
+        <w:jc w:val="both"/>
+      </w:pPr>
+      <w:r>
+        <w:t xml:space="preserve">4. Expected level of commitment to team decisions and tasks. </w:t>
+      </w:r>
+    </w:p>
+    <w:p>
+      <w:pPr>
+        <w:jc w:val="both"/>
+      </w:pPr>
+    </w:p>
+    <w:p>
+      <w:pPr>
+        <w:jc w:val="both"/>
+      </w:pPr>
+    </w:p>
+    <w:p>
+      <w:pPr>
+        <w:pStyle w:val="Heading2"/>
+        <w:jc w:val="both"/>
+      </w:pPr>
+      <w:r>
+        <w:t xml:space="preserve">E. Consequences of breach of contract: </w:t>
+      </w:r>
+    </w:p>
+    <w:p>
+      <w:pPr>
+        <w:jc w:val="both"/>
+        <w:rPr>
+          <w:i/>
+        </w:rPr>
+      </w:pPr>
+      <w:r>
+        <w:rPr>
+          <w:i/>
+        </w:rPr>
+        <w:t xml:space="preserve">What procedures and penalties do you wish to implement in the case </w:t>
+      </w:r>
+      <w:r>
+        <w:rPr>
+          <w:i/>
+        </w:rPr>
+        <w:t>of team</w:t>
+      </w:r>
+      <w:r>
+        <w:rPr>
+          <w:i/>
+        </w:rPr>
+        <w:t xml:space="preserve"> members who deviate from your Team Contract? </w:t>
+      </w:r>
+      <w:r>
+        <w:rPr>
+          <w:i/>
+        </w:rPr>
+        <w:t xml:space="preserve"> You will be asked to complete Peer Assessment to formally communicate effort expended by individuals, but what will you do as issues emerge?</w:t>
+      </w:r>
+    </w:p>
+    <w:p>
+      <w:pPr>
+        <w:jc w:val="both"/>
+      </w:pPr>
+    </w:p>
+    <w:p>
+      <w:r>
+        <w:br w:type="page"/>
+      </w:r>
+    </w:p>
+    <w:p>
+      <w:pPr>
+        <w:pStyle w:val="Heading2"/>
+        <w:jc w:val="both"/>
+      </w:pPr>
+      <w:r>
+        <w:lastRenderedPageBreak/>
+        <w:t xml:space="preserve">F. Certification by team members: </w:t>
+      </w:r>
+    </w:p>
+    <w:p>
+      <w:pPr>
+        <w:jc w:val="both"/>
+      </w:pPr>
+      <w:r>
+        <w:t xml:space="preserve">In appending your signatures below, you are stating that: </w:t>
+      </w:r>
+    </w:p>
+    <w:p>
+      <w:pPr>
+        <w:jc w:val="both"/>
+      </w:pPr>
+      <w:r>
+        <w:t xml:space="preserve">a) You participated in formulating the standards, roles, and procedures of this </w:t>
+      </w:r>
+      <w:proofErr w:type="gramStart"/>
+      <w:r>
+        <w:t>contract;</w:t>
+      </w:r>
+      <w:proofErr w:type="gramEnd"/>
       <w:r>
         <w:t xml:space="preserve"> </w:t>
       </w:r>
-      <w:r>
-        <w:rPr>
-          <w:i/>
-        </w:rPr>
-        <w:t>(will the team meet with one member absent, or must all members be present?)</w:t>
-      </w:r>
-      <w:r>
-        <w:t xml:space="preserve">: </w:t>
-      </w:r>
-    </w:p>
-    <w:p/>
-    <w:p/>
-    <w:p>
-      <w:pPr>
-        <w:pStyle w:val="Heading2"/>
-      </w:pPr>
-      <w:r>
-        <w:t xml:space="preserve">C. Team Participation: </w:t>
-      </w:r>
-    </w:p>
-    <w:p>
-      <w:r>
-        <w:t xml:space="preserve">6. Strategies to ensure cooperation and equal distribution of tasks: </w:t>
-      </w:r>
-    </w:p>
-    <w:p/>
-    <w:p/>
-    <w:p>
-      <w:r>
-        <w:t xml:space="preserve">7. Strategies for encouraging/including ideas from all team members </w:t>
-      </w:r>
-      <w:r>
-        <w:rPr>
-          <w:i/>
-        </w:rPr>
-        <w:t>(team maintenance)</w:t>
-      </w:r>
-      <w:r>
-        <w:t xml:space="preserve">: </w:t>
-      </w:r>
-    </w:p>
-    <w:p/>
-    <w:p/>
-    <w:p>
-      <w:r>
-        <w:t xml:space="preserve">8. Strategies for keeping on task </w:t>
-      </w:r>
-      <w:r>
-        <w:rPr>
-          <w:i/>
-        </w:rPr>
-        <w:t>(task maintenance)</w:t>
-      </w:r>
-      <w:r>
-        <w:t xml:space="preserve">: </w:t>
-      </w:r>
-    </w:p>
-    <w:p/>
-    <w:p/>
-    <w:p>
-      <w:pPr>
-        <w:pStyle w:val="Heading2"/>
-      </w:pPr>
-      <w:r>
-        <w:t xml:space="preserve">D. Personal Accountability: </w:t>
-      </w:r>
-    </w:p>
-    <w:p>
-      <w:r>
-        <w:t xml:space="preserve">1. Expected individual attendance, punctuality, and participation at all team meetings: </w:t>
-      </w:r>
-    </w:p>
-    <w:p/>
-    <w:p/>
-    <w:p>
-      <w:r>
-        <w:t xml:space="preserve">2. Expected level of responsibility for fulfilling team assignments, timelines, and deadlines: </w:t>
-      </w:r>
-    </w:p>
-    <w:p/>
-    <w:p/>
-    <w:p>
-      <w:r>
-        <w:lastRenderedPageBreak/>
-        <w:t xml:space="preserve">3. Expected level of communication with other team members: </w:t>
-      </w:r>
-    </w:p>
-    <w:p/>
-    <w:p/>
-    <w:p>
-      <w:r>
-        <w:t xml:space="preserve">4. Expected level of commitment to team decisions and tasks. </w:t>
-      </w:r>
-    </w:p>
-    <w:p/>
-    <w:p/>
-    <w:p>
-      <w:pPr>
-        <w:pStyle w:val="Heading2"/>
-      </w:pPr>
-      <w:r>
-        <w:t xml:space="preserve">E. Consequences of breach of contract: </w:t>
-      </w:r>
-    </w:p>
-    <w:p>
-      <w:pPr>
-        <w:rPr>
-          <w:i/>
-        </w:rPr>
-      </w:pPr>
-      <w:r>
-        <w:rPr>
-          <w:i/>
-        </w:rPr>
-        <w:t xml:space="preserve">What procedures and penalties do you wish to implement in the case </w:t>
-      </w:r>
-      <w:r>
-        <w:rPr>
-          <w:i/>
-        </w:rPr>
-        <w:t>of team</w:t>
-      </w:r>
-      <w:r>
-        <w:rPr>
-          <w:i/>
-        </w:rPr>
-        <w:t xml:space="preserve"> members who deviate from your Team Contract? </w:t>
-      </w:r>
-      <w:r>
-        <w:rPr>
-          <w:i/>
-        </w:rPr>
-        <w:t xml:space="preserve"> You will be asked to complete Peer Assessment to formally communicate effort expended by individuals, but what will you do as issues emerge?</w:t>
-      </w:r>
-    </w:p>
-    <w:p/>
-    <w:p/>
-    <w:p>
-      <w:pPr>
-        <w:pStyle w:val="Heading2"/>
-      </w:pPr>
-      <w:r>
-        <w:t xml:space="preserve">F. Certification by team members: </w:t>
-      </w:r>
-    </w:p>
-    <w:p>
-      <w:r>
-        <w:t xml:space="preserve">In appending your signatures below, you are stating that: </w:t>
-      </w:r>
-    </w:p>
-    <w:p>
-      <w:r>
-        <w:t xml:space="preserve">a) You participated in formulating the standards, roles, and procedures of this contract; </w:t>
-      </w:r>
-    </w:p>
-    <w:p>
-      <w:r>
-        <w:t xml:space="preserve">b) You have agreed to abide by these terms and conditions of this contract; </w:t>
-      </w:r>
-    </w:p>
-    <w:p>
-      <w:r>
-        <w:t xml:space="preserve">c) You understand that you will be subject to the consequences specified above and may be subject to reduction in overall grade in the event that you do not </w:t>
+    </w:p>
+    <w:p>
+      <w:pPr>
+        <w:jc w:val="both"/>
+      </w:pPr>
+      <w:r>
+        <w:t xml:space="preserve">b) You have agreed to abide by these terms and conditions of this </w:t>
+      </w:r>
+      <w:proofErr w:type="gramStart"/>
+      <w:r>
+        <w:t>contract;</w:t>
+      </w:r>
+      <w:proofErr w:type="gramEnd"/>
+      <w:r>
+        <w:t xml:space="preserve"> </w:t>
+      </w:r>
+    </w:p>
+    <w:p>
+      <w:pPr>
+        <w:jc w:val="both"/>
+      </w:pPr>
+      <w:r>
+        <w:t xml:space="preserve">c) You understand that you will be subject to the consequences specified above and may be subject to reduction in overall grade </w:t>
+      </w:r>
+      <w:proofErr w:type="gramStart"/>
+      <w:r>
+        <w:t>in the event that</w:t>
+      </w:r>
+      <w:proofErr w:type="gramEnd"/>
+      <w:r>
+        <w:t xml:space="preserve"> you do not </w:t>
       </w:r>
       <w:proofErr w:type="spellStart"/>
       <w:r>
@@ -721,6 +1212,9 @@
             <w:tcW w:w="1129" w:type="dxa"/>
           </w:tcPr>
           <w:p>
+            <w:pPr>
+              <w:jc w:val="both"/>
+            </w:pPr>
             <w:r>
               <w:t>Name</w:t>
             </w:r>
@@ -733,8 +1227,16 @@
               <w:right w:val="single" w:sz="4" w:space="0" w:color="auto"/>
             </w:tcBorders>
           </w:tcPr>
-          <w:p/>
-          <w:p/>
+          <w:p>
+            <w:pPr>
+              <w:jc w:val="both"/>
+            </w:pPr>
+          </w:p>
+          <w:p>
+            <w:pPr>
+              <w:jc w:val="both"/>
+            </w:pPr>
+          </w:p>
         </w:tc>
         <w:tc>
           <w:tcPr>
@@ -746,7 +1248,11 @@
               <w:right w:val="nil"/>
             </w:tcBorders>
           </w:tcPr>
-          <w:p/>
+          <w:p>
+            <w:pPr>
+              <w:jc w:val="both"/>
+            </w:pPr>
+          </w:p>
         </w:tc>
         <w:tc>
           <w:tcPr>
@@ -758,7 +1264,11 @@
               <w:right w:val="nil"/>
             </w:tcBorders>
           </w:tcPr>
-          <w:p/>
+          <w:p>
+            <w:pPr>
+              <w:jc w:val="both"/>
+            </w:pPr>
+          </w:p>
         </w:tc>
       </w:tr>
       <w:tr>
@@ -767,6 +1277,9 @@
             <w:tcW w:w="1129" w:type="dxa"/>
           </w:tcPr>
           <w:p>
+            <w:pPr>
+              <w:jc w:val="both"/>
+            </w:pPr>
             <w:r>
               <w:t>Signature</w:t>
             </w:r>
@@ -779,8 +1292,16 @@
               <w:bottom w:val="single" w:sz="4" w:space="0" w:color="auto"/>
             </w:tcBorders>
           </w:tcPr>
-          <w:p/>
-          <w:p/>
+          <w:p>
+            <w:pPr>
+              <w:jc w:val="both"/>
+            </w:pPr>
+          </w:p>
+          <w:p>
+            <w:pPr>
+              <w:jc w:val="both"/>
+            </w:pPr>
+          </w:p>
         </w:tc>
         <w:tc>
           <w:tcPr>
@@ -791,6 +1312,9 @@
             </w:tcBorders>
           </w:tcPr>
           <w:p>
+            <w:pPr>
+              <w:jc w:val="both"/>
+            </w:pPr>
             <w:r>
               <w:t>Date</w:t>
             </w:r>
@@ -804,7 +1328,11 @@
               <w:bottom w:val="single" w:sz="4" w:space="0" w:color="auto"/>
             </w:tcBorders>
           </w:tcPr>
-          <w:p/>
+          <w:p>
+            <w:pPr>
+              <w:jc w:val="both"/>
+            </w:pPr>
+          </w:p>
         </w:tc>
       </w:tr>
       <w:tr>
@@ -813,6 +1341,9 @@
             <w:tcW w:w="1129" w:type="dxa"/>
           </w:tcPr>
           <w:p>
+            <w:pPr>
+              <w:jc w:val="both"/>
+            </w:pPr>
             <w:r>
               <w:t>Name</w:t>
             </w:r>
@@ -825,8 +1356,16 @@
               <w:right w:val="single" w:sz="4" w:space="0" w:color="auto"/>
             </w:tcBorders>
           </w:tcPr>
-          <w:p/>
-          <w:p/>
+          <w:p>
+            <w:pPr>
+              <w:jc w:val="both"/>
+            </w:pPr>
+          </w:p>
+          <w:p>
+            <w:pPr>
+              <w:jc w:val="both"/>
+            </w:pPr>
+          </w:p>
         </w:tc>
         <w:tc>
           <w:tcPr>
@@ -838,7 +1377,11 @@
               <w:right w:val="nil"/>
             </w:tcBorders>
           </w:tcPr>
-          <w:p/>
+          <w:p>
+            <w:pPr>
+              <w:jc w:val="both"/>
+            </w:pPr>
+          </w:p>
         </w:tc>
         <w:tc>
           <w:tcPr>
@@ -850,7 +1393,11 @@
               <w:right w:val="nil"/>
             </w:tcBorders>
           </w:tcPr>
-          <w:p/>
+          <w:p>
+            <w:pPr>
+              <w:jc w:val="both"/>
+            </w:pPr>
+          </w:p>
         </w:tc>
       </w:tr>
       <w:tr>
@@ -859,6 +1406,9 @@
             <w:tcW w:w="1129" w:type="dxa"/>
           </w:tcPr>
           <w:p>
+            <w:pPr>
+              <w:jc w:val="both"/>
+            </w:pPr>
             <w:r>
               <w:t>Signature</w:t>
             </w:r>
@@ -871,8 +1421,16 @@
               <w:bottom w:val="single" w:sz="4" w:space="0" w:color="auto"/>
             </w:tcBorders>
           </w:tcPr>
-          <w:p/>
-          <w:p/>
+          <w:p>
+            <w:pPr>
+              <w:jc w:val="both"/>
+            </w:pPr>
+          </w:p>
+          <w:p>
+            <w:pPr>
+              <w:jc w:val="both"/>
+            </w:pPr>
+          </w:p>
         </w:tc>
         <w:tc>
           <w:tcPr>
@@ -883,6 +1441,9 @@
             </w:tcBorders>
           </w:tcPr>
           <w:p>
+            <w:pPr>
+              <w:jc w:val="both"/>
+            </w:pPr>
             <w:r>
               <w:t>Date</w:t>
             </w:r>
@@ -895,7 +1456,11 @@
               <w:top w:val="single" w:sz="4" w:space="0" w:color="auto"/>
             </w:tcBorders>
           </w:tcPr>
-          <w:p/>
+          <w:p>
+            <w:pPr>
+              <w:jc w:val="both"/>
+            </w:pPr>
+          </w:p>
         </w:tc>
       </w:tr>
       <w:tr>
@@ -904,6 +1469,9 @@
             <w:tcW w:w="1129" w:type="dxa"/>
           </w:tcPr>
           <w:p>
+            <w:pPr>
+              <w:jc w:val="both"/>
+            </w:pPr>
             <w:r>
               <w:t>Name</w:t>
             </w:r>
@@ -916,8 +1484,16 @@
               <w:right w:val="single" w:sz="4" w:space="0" w:color="auto"/>
             </w:tcBorders>
           </w:tcPr>
-          <w:p/>
-          <w:p/>
+          <w:p>
+            <w:pPr>
+              <w:jc w:val="both"/>
+            </w:pPr>
+          </w:p>
+          <w:p>
+            <w:pPr>
+              <w:jc w:val="both"/>
+            </w:pPr>
+          </w:p>
         </w:tc>
         <w:tc>
           <w:tcPr>
@@ -929,7 +1505,11 @@
               <w:right w:val="nil"/>
             </w:tcBorders>
           </w:tcPr>
-          <w:p/>
+          <w:p>
+            <w:pPr>
+              <w:jc w:val="both"/>
+            </w:pPr>
+          </w:p>
         </w:tc>
         <w:tc>
           <w:tcPr>
@@ -940,7 +1520,11 @@
             </w:tcBorders>
             <w:shd w:val="clear" w:color="auto" w:fill="auto"/>
           </w:tcPr>
-          <w:p/>
+          <w:p>
+            <w:pPr>
+              <w:jc w:val="both"/>
+            </w:pPr>
+          </w:p>
         </w:tc>
       </w:tr>
       <w:tr>
@@ -949,6 +1533,9 @@
             <w:tcW w:w="1129" w:type="dxa"/>
           </w:tcPr>
           <w:p>
+            <w:pPr>
+              <w:jc w:val="both"/>
+            </w:pPr>
             <w:r>
               <w:t>Signature</w:t>
             </w:r>
@@ -961,8 +1548,16 @@
               <w:bottom w:val="single" w:sz="4" w:space="0" w:color="auto"/>
             </w:tcBorders>
           </w:tcPr>
-          <w:p/>
-          <w:p/>
+          <w:p>
+            <w:pPr>
+              <w:jc w:val="both"/>
+            </w:pPr>
+          </w:p>
+          <w:p>
+            <w:pPr>
+              <w:jc w:val="both"/>
+            </w:pPr>
+          </w:p>
         </w:tc>
         <w:tc>
           <w:tcPr>
@@ -973,6 +1568,9 @@
             </w:tcBorders>
           </w:tcPr>
           <w:p>
+            <w:pPr>
+              <w:jc w:val="both"/>
+            </w:pPr>
             <w:r>
               <w:t>Date</w:t>
             </w:r>
@@ -985,7 +1583,11 @@
               <w:bottom w:val="single" w:sz="4" w:space="0" w:color="auto"/>
             </w:tcBorders>
           </w:tcPr>
-          <w:p/>
+          <w:p>
+            <w:pPr>
+              <w:jc w:val="both"/>
+            </w:pPr>
+          </w:p>
         </w:tc>
       </w:tr>
       <w:tr>
@@ -994,6 +1596,9 @@
             <w:tcW w:w="1129" w:type="dxa"/>
           </w:tcPr>
           <w:p>
+            <w:pPr>
+              <w:jc w:val="both"/>
+            </w:pPr>
             <w:r>
               <w:t>Name</w:t>
             </w:r>
@@ -1006,8 +1611,16 @@
               <w:right w:val="single" w:sz="4" w:space="0" w:color="auto"/>
             </w:tcBorders>
           </w:tcPr>
-          <w:p/>
-          <w:p/>
+          <w:p>
+            <w:pPr>
+              <w:jc w:val="both"/>
+            </w:pPr>
+          </w:p>
+          <w:p>
+            <w:pPr>
+              <w:jc w:val="both"/>
+            </w:pPr>
+          </w:p>
         </w:tc>
         <w:tc>
           <w:tcPr>
@@ -1019,7 +1632,11 @@
               <w:right w:val="nil"/>
             </w:tcBorders>
           </w:tcPr>
-          <w:p/>
+          <w:p>
+            <w:pPr>
+              <w:jc w:val="both"/>
+            </w:pPr>
+          </w:p>
         </w:tc>
         <w:tc>
           <w:tcPr>
@@ -1031,7 +1648,11 @@
               <w:right w:val="nil"/>
             </w:tcBorders>
           </w:tcPr>
-          <w:p/>
+          <w:p>
+            <w:pPr>
+              <w:jc w:val="both"/>
+            </w:pPr>
+          </w:p>
         </w:tc>
       </w:tr>
       <w:tr>
@@ -1040,6 +1661,9 @@
             <w:tcW w:w="1129" w:type="dxa"/>
           </w:tcPr>
           <w:p>
+            <w:pPr>
+              <w:jc w:val="both"/>
+            </w:pPr>
             <w:r>
               <w:t>Signature</w:t>
             </w:r>
@@ -1052,8 +1676,16 @@
               <w:bottom w:val="single" w:sz="4" w:space="0" w:color="auto"/>
             </w:tcBorders>
           </w:tcPr>
-          <w:p/>
-          <w:p/>
+          <w:p>
+            <w:pPr>
+              <w:jc w:val="both"/>
+            </w:pPr>
+          </w:p>
+          <w:p>
+            <w:pPr>
+              <w:jc w:val="both"/>
+            </w:pPr>
+          </w:p>
         </w:tc>
         <w:tc>
           <w:tcPr>
@@ -1064,6 +1696,9 @@
             </w:tcBorders>
           </w:tcPr>
           <w:p>
+            <w:pPr>
+              <w:jc w:val="both"/>
+            </w:pPr>
             <w:r>
               <w:t>Date</w:t>
             </w:r>
@@ -1077,7 +1712,11 @@
               <w:bottom w:val="single" w:sz="4" w:space="0" w:color="auto"/>
             </w:tcBorders>
           </w:tcPr>
-          <w:p/>
+          <w:p>
+            <w:pPr>
+              <w:jc w:val="both"/>
+            </w:pPr>
+          </w:p>
         </w:tc>
       </w:tr>
       <w:tr>
@@ -1086,6 +1725,9 @@
             <w:tcW w:w="1129" w:type="dxa"/>
           </w:tcPr>
           <w:p>
+            <w:pPr>
+              <w:jc w:val="both"/>
+            </w:pPr>
             <w:r>
               <w:t>Name</w:t>
             </w:r>
@@ -1098,8 +1740,16 @@
               <w:right w:val="single" w:sz="4" w:space="0" w:color="auto"/>
             </w:tcBorders>
           </w:tcPr>
-          <w:p/>
-          <w:p/>
+          <w:p>
+            <w:pPr>
+              <w:jc w:val="both"/>
+            </w:pPr>
+          </w:p>
+          <w:p>
+            <w:pPr>
+              <w:jc w:val="both"/>
+            </w:pPr>
+          </w:p>
         </w:tc>
         <w:tc>
           <w:tcPr>
@@ -1111,7 +1761,11 @@
               <w:right w:val="nil"/>
             </w:tcBorders>
           </w:tcPr>
-          <w:p/>
+          <w:p>
+            <w:pPr>
+              <w:jc w:val="both"/>
+            </w:pPr>
+          </w:p>
         </w:tc>
         <w:tc>
           <w:tcPr>
@@ -1123,7 +1777,11 @@
               <w:right w:val="nil"/>
             </w:tcBorders>
           </w:tcPr>
-          <w:p/>
+          <w:p>
+            <w:pPr>
+              <w:jc w:val="both"/>
+            </w:pPr>
+          </w:p>
         </w:tc>
       </w:tr>
       <w:tr>
@@ -1132,6 +1790,9 @@
             <w:tcW w:w="1129" w:type="dxa"/>
           </w:tcPr>
           <w:p>
+            <w:pPr>
+              <w:jc w:val="both"/>
+            </w:pPr>
             <w:r>
               <w:t>Signature</w:t>
             </w:r>
@@ -1141,8 +1802,16 @@
           <w:tcPr>
             <w:tcW w:w="4678" w:type="dxa"/>
           </w:tcPr>
-          <w:p/>
-          <w:p/>
+          <w:p>
+            <w:pPr>
+              <w:jc w:val="both"/>
+            </w:pPr>
+          </w:p>
+          <w:p>
+            <w:pPr>
+              <w:jc w:val="both"/>
+            </w:pPr>
+          </w:p>
         </w:tc>
         <w:tc>
           <w:tcPr>
@@ -1152,6 +1821,9 @@
             </w:tcBorders>
           </w:tcPr>
           <w:p>
+            <w:pPr>
+              <w:jc w:val="both"/>
+            </w:pPr>
             <w:r>
               <w:t>Date</w:t>
             </w:r>
@@ -1164,12 +1836,23 @@
               <w:top w:val="single" w:sz="4" w:space="0" w:color="auto"/>
             </w:tcBorders>
           </w:tcPr>
-          <w:p/>
+          <w:p>
+            <w:pPr>
+              <w:jc w:val="both"/>
+            </w:pPr>
+          </w:p>
         </w:tc>
       </w:tr>
     </w:tbl>
-    <w:p/>
-    <w:p>
+    <w:p>
+      <w:pPr>
+        <w:jc w:val="both"/>
+      </w:pPr>
+    </w:p>
+    <w:p>
+      <w:pPr>
+        <w:jc w:val="both"/>
+      </w:pPr>
       <w:r>
         <w:t xml:space="preserve">G. Acceptance of contract by </w:t>
       </w:r>
@@ -1198,8 +1881,10 @@
             <w:tcW w:w="1129" w:type="dxa"/>
           </w:tcPr>
           <w:p>
-            <w:r>
-              <w:lastRenderedPageBreak/>
+            <w:pPr>
+              <w:jc w:val="both"/>
+            </w:pPr>
+            <w:r>
               <w:t>Name</w:t>
             </w:r>
           </w:p>
@@ -1211,8 +1896,16 @@
               <w:right w:val="single" w:sz="4" w:space="0" w:color="auto"/>
             </w:tcBorders>
           </w:tcPr>
-          <w:p/>
-          <w:p/>
+          <w:p>
+            <w:pPr>
+              <w:jc w:val="both"/>
+            </w:pPr>
+          </w:p>
+          <w:p>
+            <w:pPr>
+              <w:jc w:val="both"/>
+            </w:pPr>
+          </w:p>
         </w:tc>
         <w:tc>
           <w:tcPr>
@@ -1224,7 +1917,11 @@
               <w:right w:val="nil"/>
             </w:tcBorders>
           </w:tcPr>
-          <w:p/>
+          <w:p>
+            <w:pPr>
+              <w:jc w:val="both"/>
+            </w:pPr>
+          </w:p>
         </w:tc>
         <w:tc>
           <w:tcPr>
@@ -1236,7 +1933,11 @@
               <w:right w:val="nil"/>
             </w:tcBorders>
           </w:tcPr>
-          <w:p/>
+          <w:p>
+            <w:pPr>
+              <w:jc w:val="both"/>
+            </w:pPr>
+          </w:p>
         </w:tc>
       </w:tr>
       <w:tr>
@@ -1245,6 +1946,9 @@
             <w:tcW w:w="1129" w:type="dxa"/>
           </w:tcPr>
           <w:p>
+            <w:pPr>
+              <w:jc w:val="both"/>
+            </w:pPr>
             <w:r>
               <w:t>Signature</w:t>
             </w:r>
@@ -1254,8 +1958,16 @@
           <w:tcPr>
             <w:tcW w:w="4678" w:type="dxa"/>
           </w:tcPr>
-          <w:p/>
-          <w:p/>
+          <w:p>
+            <w:pPr>
+              <w:jc w:val="both"/>
+            </w:pPr>
+          </w:p>
+          <w:p>
+            <w:pPr>
+              <w:jc w:val="both"/>
+            </w:pPr>
+          </w:p>
         </w:tc>
         <w:tc>
           <w:tcPr>
@@ -1265,6 +1977,9 @@
             </w:tcBorders>
           </w:tcPr>
           <w:p>
+            <w:pPr>
+              <w:jc w:val="both"/>
+            </w:pPr>
             <w:r>
               <w:t>Date</w:t>
             </w:r>
@@ -1277,12 +1992,23 @@
               <w:top w:val="single" w:sz="4" w:space="0" w:color="auto"/>
             </w:tcBorders>
           </w:tcPr>
-          <w:p/>
+          <w:p>
+            <w:pPr>
+              <w:jc w:val="both"/>
+            </w:pPr>
+          </w:p>
         </w:tc>
       </w:tr>
     </w:tbl>
-    <w:p/>
-    <w:p>
+    <w:p>
+      <w:pPr>
+        <w:jc w:val="both"/>
+      </w:pPr>
+    </w:p>
+    <w:p>
+      <w:pPr>
+        <w:jc w:val="both"/>
+      </w:pPr>
       <w:r>
         <w:t xml:space="preserve"> </w:t>
       </w:r>
@@ -1420,6 +2146,7 @@
     <w:lsdException w:name="HTML Sample" w:semiHidden="1" w:unhideWhenUsed="1"/>
     <w:lsdException w:name="HTML Typewriter" w:semiHidden="1" w:unhideWhenUsed="1"/>
     <w:lsdException w:name="HTML Variable" w:semiHidden="1" w:unhideWhenUsed="1"/>
+    <w:lsdException w:name="Normal Table" w:semiHidden="1" w:unhideWhenUsed="1"/>
     <w:lsdException w:name="annotation subject" w:semiHidden="1" w:unhideWhenUsed="1"/>
     <w:lsdException w:name="No List" w:semiHidden="1" w:unhideWhenUsed="1"/>
     <w:lsdException w:name="Outline List 1" w:semiHidden="1" w:unhideWhenUsed="1"/>
@@ -1466,8 +2193,10 @@
     <w:lsdException w:name="Table Subtle 2" w:semiHidden="1" w:unhideWhenUsed="1"/>
     <w:lsdException w:name="Table Web 1" w:semiHidden="1" w:unhideWhenUsed="1"/>
     <w:lsdException w:name="Table Web 2" w:semiHidden="1" w:unhideWhenUsed="1"/>
+    <w:lsdException w:name="Table Web 3" w:semiHidden="1" w:unhideWhenUsed="1"/>
     <w:lsdException w:name="Balloon Text" w:semiHidden="1" w:unhideWhenUsed="1"/>
     <w:lsdException w:name="Table Grid" w:uiPriority="39"/>
+    <w:lsdException w:name="Table Theme" w:semiHidden="1" w:unhideWhenUsed="1"/>
     <w:lsdException w:name="Placeholder Text" w:semiHidden="1"/>
     <w:lsdException w:name="No Spacing" w:uiPriority="1" w:qFormat="1"/>
     <w:lsdException w:name="Light Shading" w:uiPriority="60"/>

--- a/Initiation/Team Contract/TeamContract.docx
+++ b/Initiation/Team Contract/TeamContract.docx
@@ -18,46 +18,6 @@
         </w:pBdr>
         <w:jc w:val="both"/>
         <w:rPr>
-          <w:i/>
-        </w:rPr>
-      </w:pPr>
-      <w:r>
-        <w:rPr>
-          <w:i/>
-        </w:rPr>
-        <w:t xml:space="preserve">A Team Contract is a document prepared by each team as part of the project initiation phase. Team members should be held accountable and responsible for their own actions. Your team will develop their own "rules of engagement" through development of a Team Contract. This contract provides an opportunity for your team to specify preferred methods of communication, action plans, meeting schedules, goals, and consequences of actions (or inactions) of team members.  This document is for your team so feel free to tailor it to your team’s needs. </w:t>
-      </w:r>
-      <w:r>
-        <w:rPr>
-          <w:i/>
-        </w:rPr>
-        <w:t xml:space="preserve">  </w:t>
-      </w:r>
-    </w:p>
-    <w:p>
-      <w:pPr>
-        <w:pBdr>
-          <w:bottom w:val="single" w:sz="4" w:space="2" w:color="auto"/>
-        </w:pBdr>
-        <w:jc w:val="both"/>
-        <w:rPr>
-          <w:i/>
-        </w:rPr>
-      </w:pPr>
-      <w:r>
-        <w:rPr>
-          <w:i/>
-        </w:rPr>
-        <w:t>Delete all shown in italics for your own contract.</w:t>
-      </w:r>
-    </w:p>
-    <w:p>
-      <w:pPr>
-        <w:pBdr>
-          <w:bottom w:val="single" w:sz="4" w:space="2" w:color="auto"/>
-        </w:pBdr>
-        <w:jc w:val="both"/>
-        <w:rPr>
           <w:iCs/>
         </w:rPr>
       </w:pPr>
@@ -134,6 +94,9 @@
       </w:pPr>
       <w:r>
         <w:t xml:space="preserve">Project Team Name: </w:t>
+      </w:r>
+      <w:r>
+        <w:t>Team A</w:t>
       </w:r>
     </w:p>
     <w:tbl>
@@ -489,16 +452,10 @@
         <w:jc w:val="both"/>
       </w:pPr>
       <w:r>
-        <w:t xml:space="preserve">1. Leadership structure </w:t>
-      </w:r>
-      <w:r>
-        <w:rPr>
-          <w:i/>
-        </w:rPr>
-        <w:t>(individual, individual with rotating leadership, shared)</w:t>
-      </w:r>
-      <w:r>
-        <w:t xml:space="preserve">: </w:t>
+        <w:t>1. Leadership structure</w:t>
+      </w:r>
+      <w:r>
+        <w:t>:</w:t>
       </w:r>
     </w:p>
     <w:p>
@@ -519,16 +476,13 @@
         <w:jc w:val="both"/>
       </w:pPr>
       <w:r>
-        <w:t xml:space="preserve">2. Decision-making policy </w:t>
-      </w:r>
-      <w:r>
-        <w:rPr>
-          <w:i/>
-        </w:rPr>
-        <w:t>(by consensus? by majority vote?)</w:t>
-      </w:r>
-      <w:r>
-        <w:t xml:space="preserve">: </w:t>
+        <w:t>2. Decision-making policy</w:t>
+      </w:r>
+      <w:r>
+        <w:t>:</w:t>
+      </w:r>
+      <w:r>
+        <w:t xml:space="preserve"> </w:t>
       </w:r>
     </w:p>
     <w:p>
@@ -617,29 +571,6 @@
     <w:p>
       <w:pPr>
         <w:jc w:val="both"/>
-        <w:rPr>
-          <w:u w:val="single"/>
-        </w:rPr>
-      </w:pPr>
-    </w:p>
-    <w:p>
-      <w:pPr>
-        <w:jc w:val="both"/>
-      </w:pPr>
-    </w:p>
-    <w:p>
-      <w:pPr>
-        <w:jc w:val="both"/>
-      </w:pPr>
-    </w:p>
-    <w:p>
-      <w:pPr>
-        <w:jc w:val="both"/>
-      </w:pPr>
-    </w:p>
-    <w:p>
-      <w:pPr>
-        <w:jc w:val="both"/>
       </w:pPr>
       <w:r>
         <w:t xml:space="preserve">4. Day, time, and place for regular team meetings: </w:t>
@@ -704,11 +635,17 @@
       </w:r>
     </w:p>
     <w:p>
+      <w:r>
+        <w:br w:type="page"/>
+      </w:r>
+    </w:p>
+    <w:p>
       <w:pPr>
         <w:pStyle w:val="Heading2"/>
         <w:jc w:val="both"/>
       </w:pPr>
       <w:r>
+        <w:lastRenderedPageBreak/>
         <w:t xml:space="preserve">B. Team Procedures: </w:t>
       </w:r>
     </w:p>
@@ -717,82 +654,74 @@
         <w:jc w:val="both"/>
       </w:pPr>
       <w:r>
-        <w:t xml:space="preserve">1. Method for setting and following meeting agendas </w:t>
+        <w:t>1. Method for setting and following meeting agendas</w:t>
+      </w:r>
+      <w:r>
+        <w:t>:</w:t>
+      </w:r>
+    </w:p>
+    <w:p>
+      <w:pPr>
+        <w:jc w:val="both"/>
+      </w:pPr>
+      <w:r>
+        <w:t>The team leader (Dikson Rajbanshi) will be responsible for creating the meeting agendas for regular meetings. The team agenda will be shared among the team members using Slack at least 1 day before the meeting.</w:t>
+      </w:r>
+    </w:p>
+    <w:p>
+      <w:pPr>
+        <w:jc w:val="both"/>
+      </w:pPr>
+      <w:r>
+        <w:t>In the case of emergency meetings, the agenda will be set as per the requirement of the meeting</w:t>
+      </w:r>
+      <w:r>
+        <w:t xml:space="preserve"> at least </w:t>
+      </w:r>
+      <w:r>
+        <w:t>6 hours before the meeting</w:t>
+      </w:r>
+      <w:r>
+        <w:t xml:space="preserve"> by the team leader</w:t>
+      </w:r>
+      <w:r>
+        <w:t xml:space="preserve"> </w:t>
+      </w:r>
+      <w:r>
+        <w:t>(Dikson Rajbanshi)</w:t>
+      </w:r>
+      <w:r>
+        <w:t>.</w:t>
+      </w:r>
+    </w:p>
+    <w:p>
+      <w:pPr>
+        <w:jc w:val="both"/>
+      </w:pPr>
+      <w:r>
+        <w:t>The team will be reminded to attend the meeting 1 hour prior to the specified meeting time through Slack.</w:t>
+      </w:r>
+    </w:p>
+    <w:p>
+      <w:pPr>
+        <w:jc w:val="both"/>
+      </w:pPr>
+      <w:r>
+        <w:t>Surya Shrestha will be responsible for the team following the agenda during a team meeting.</w:t>
+      </w:r>
+    </w:p>
+    <w:p>
+      <w:pPr>
+        <w:jc w:val="both"/>
+      </w:pPr>
+      <w:r>
+        <w:t xml:space="preserve">2. Method of record </w:t>
       </w:r>
       <w:r>
         <w:rPr>
-          <w:i/>
+          <w:iCs/>
         </w:rPr>
-        <w:t xml:space="preserve">(Who will set each agenda? When? How will team members be notified/reminded? </w:t>
-      </w:r>
-      <w:r>
-        <w:rPr>
-          <w:i/>
-          <w:u w:val="single"/>
-        </w:rPr>
-        <w:t>Who will be responsible for the team following the agenda during a team meeting?)</w:t>
-      </w:r>
-      <w:r>
-        <w:rPr>
-          <w:u w:val="single"/>
-        </w:rPr>
-        <w:t xml:space="preserve">: </w:t>
-      </w:r>
-    </w:p>
-    <w:p>
-      <w:pPr>
-        <w:jc w:val="both"/>
-      </w:pPr>
-      <w:r>
-        <w:t>The team leader (Dikson Rajbanshi) will be responsible for creating the meeting agendas for regular meetings. The team agenda will be shared among the team members using Slack at least 1 day before the meeting.</w:t>
-      </w:r>
-    </w:p>
-    <w:p>
-      <w:pPr>
-        <w:jc w:val="both"/>
-      </w:pPr>
-      <w:r>
-        <w:t>In the case of emergency meetings, the agenda will be set as per the requirement of the meeting</w:t>
-      </w:r>
-      <w:r>
-        <w:t xml:space="preserve"> at least </w:t>
-      </w:r>
-      <w:r>
-        <w:t>6 hours before the meeting</w:t>
-      </w:r>
-      <w:r>
-        <w:t xml:space="preserve"> by the team leader</w:t>
-      </w:r>
-      <w:r>
-        <w:t xml:space="preserve"> </w:t>
-      </w:r>
-      <w:r>
-        <w:t>(Dikson Rajbanshi)</w:t>
-      </w:r>
-      <w:r>
-        <w:t>.</w:t>
-      </w:r>
-    </w:p>
-    <w:p>
-      <w:pPr>
-        <w:jc w:val="both"/>
-      </w:pPr>
-      <w:r>
-        <w:t>The team will be reminded to attend the meeting 1 hour prior to the specified meeting time through Slack.</w:t>
-      </w:r>
-    </w:p>
-    <w:p>
-      <w:pPr>
-        <w:jc w:val="both"/>
-      </w:pPr>
-      <w:r>
-        <w:t xml:space="preserve">2. Method of record </w:t>
-      </w:r>
-      <w:r>
-        <w:rPr>
-          <w:i/>
-        </w:rPr>
-        <w:t>keeping (Who will be responsible for recording and disseminating actions? How and when will the actions be disseminated? Where will all agendas and actions be stored?)</w:t>
+        <w:t>keeping</w:t>
       </w:r>
       <w:r>
         <w:t xml:space="preserve">: </w:t>
@@ -834,7 +763,13 @@
         <w:jc w:val="both"/>
       </w:pPr>
       <w:r>
-        <w:t>In the case of regular meeting on Wednesday and Friday, all the team members should show their participation. Fail</w:t>
+        <w:t xml:space="preserve">In the case of regular meeting on Wednesday and Friday, all the team members </w:t>
+      </w:r>
+      <w:r>
+        <w:t>must</w:t>
+      </w:r>
+      <w:r>
+        <w:t xml:space="preserve"> show their participation. Fail</w:t>
       </w:r>
       <w:r>
         <w:t>ure in participation is only accepted in extreme cases like medical emergencies.</w:t>
@@ -896,218 +831,227 @@
         <w:jc w:val="both"/>
       </w:pPr>
       <w:r>
+        <w:t xml:space="preserve">C. Team Participation: </w:t>
+      </w:r>
+    </w:p>
+    <w:p>
+      <w:pPr>
+        <w:jc w:val="both"/>
+      </w:pPr>
+      <w:r>
+        <w:t xml:space="preserve">6. Strategies to ensure cooperation and equal distribution of tasks: </w:t>
+      </w:r>
+    </w:p>
+    <w:p>
+      <w:pPr>
+        <w:jc w:val="both"/>
+      </w:pPr>
+      <w:r>
+        <w:t xml:space="preserve">All the team members are expected to </w:t>
+      </w:r>
+      <w:r>
+        <w:t>come forward with their skillset in group discussions. According to their skillset, the tasks will be distributed to the team members</w:t>
+      </w:r>
+      <w:r>
+        <w:t xml:space="preserve"> during team meetings or by the team leader in emergency situations.</w:t>
+      </w:r>
+    </w:p>
+    <w:p>
+      <w:pPr>
+        <w:jc w:val="both"/>
+      </w:pPr>
+      <w:r>
+        <w:t xml:space="preserve">The team members will keep each other in contact and ensure that an individual is not overloaded with tasks. Should this situation arise, the individual in question is expected to discuss this with the team so that it can be handled appropriately. </w:t>
+      </w:r>
+    </w:p>
+    <w:p>
+      <w:r>
+        <w:br w:type="page"/>
+      </w:r>
+    </w:p>
+    <w:p>
+      <w:pPr>
+        <w:jc w:val="both"/>
+      </w:pPr>
+      <w:r>
         <w:lastRenderedPageBreak/>
-        <w:t xml:space="preserve">C. Team Participation: </w:t>
-      </w:r>
-    </w:p>
-    <w:p>
-      <w:pPr>
-        <w:jc w:val="both"/>
-      </w:pPr>
-      <w:r>
-        <w:t xml:space="preserve">6. Strategies to ensure cooperation and equal distribution of tasks: </w:t>
-      </w:r>
-    </w:p>
-    <w:p>
-      <w:pPr>
-        <w:jc w:val="both"/>
-      </w:pPr>
-    </w:p>
-    <w:p>
-      <w:pPr>
-        <w:jc w:val="both"/>
-      </w:pPr>
-    </w:p>
-    <w:p>
-      <w:pPr>
-        <w:jc w:val="both"/>
-      </w:pPr>
-      <w:r>
-        <w:t xml:space="preserve">7. Strategies for encouraging/including ideas from all team members </w:t>
-      </w:r>
-      <w:r>
-        <w:rPr>
-          <w:i/>
-        </w:rPr>
-        <w:t>(team maintenance)</w:t>
-      </w:r>
-      <w:r>
-        <w:t xml:space="preserve">: </w:t>
-      </w:r>
-    </w:p>
-    <w:p>
-      <w:pPr>
-        <w:jc w:val="both"/>
-      </w:pPr>
-    </w:p>
-    <w:p>
-      <w:pPr>
-        <w:jc w:val="both"/>
-      </w:pPr>
-    </w:p>
-    <w:p>
-      <w:pPr>
-        <w:jc w:val="both"/>
-      </w:pPr>
-      <w:r>
-        <w:t xml:space="preserve">8. Strategies for keeping on task </w:t>
-      </w:r>
-      <w:r>
-        <w:rPr>
-          <w:i/>
-        </w:rPr>
-        <w:t>(</w:t>
-      </w:r>
+        <w:t xml:space="preserve">7. Strategies for encouraging/including ideas from all team members: </w:t>
+      </w:r>
+    </w:p>
+    <w:p>
+      <w:pPr>
+        <w:jc w:val="both"/>
+      </w:pPr>
+      <w:r>
+        <w:t>The team members will submit ideas to the that they deem important or relevant to the project. These ideas will then be discussed in the next team meeting and final decisions will be made through consensus among the members.</w:t>
+      </w:r>
+    </w:p>
+    <w:p>
+      <w:pPr>
+        <w:jc w:val="both"/>
+      </w:pPr>
+      <w:r>
+        <w:t>8. Strategies for keeping on task:</w:t>
+      </w:r>
+    </w:p>
+    <w:p>
+      <w:pPr>
+        <w:jc w:val="both"/>
+      </w:pPr>
+      <w:r>
+        <w:t>The team members will be reminded of the importance of the task</w:t>
+      </w:r>
+    </w:p>
+    <w:p>
+      <w:pPr>
+        <w:jc w:val="both"/>
+      </w:pPr>
+    </w:p>
+    <w:p>
+      <w:pPr>
+        <w:jc w:val="both"/>
+      </w:pPr>
       <w:bookmarkStart w:id="0" w:name="_GoBack"/>
       <w:bookmarkEnd w:id="0"/>
-      <w:r>
+    </w:p>
+    <w:p>
+      <w:pPr>
+        <w:pStyle w:val="Heading2"/>
+        <w:jc w:val="both"/>
+      </w:pPr>
+      <w:r>
+        <w:t xml:space="preserve">D. Personal Accountability: </w:t>
+      </w:r>
+    </w:p>
+    <w:p>
+      <w:pPr>
+        <w:jc w:val="both"/>
+      </w:pPr>
+      <w:r>
+        <w:t xml:space="preserve">1. Expected individual attendance, punctuality, and participation at all team meetings: </w:t>
+      </w:r>
+    </w:p>
+    <w:p>
+      <w:pPr>
+        <w:jc w:val="both"/>
+      </w:pPr>
+      <w:r>
+        <w:t xml:space="preserve">All the team members </w:t>
+      </w:r>
+      <w:r>
+        <w:t>must</w:t>
+      </w:r>
+      <w:r>
+        <w:t xml:space="preserve"> participate the team meeting on time. </w:t>
+      </w:r>
+      <w:r>
+        <w:t xml:space="preserve">Non-participation or late participation must be explained by appropriate reasons. Failure to do so will lead to punishment according to the importance of the meeting. </w:t>
+      </w:r>
+    </w:p>
+    <w:p>
+      <w:pPr>
+        <w:jc w:val="both"/>
+      </w:pPr>
+      <w:r>
+        <w:t xml:space="preserve">2. Expected level of responsibility for fulfilling team assignments, timelines, and deadlines: </w:t>
+      </w:r>
+    </w:p>
+    <w:p>
+      <w:pPr>
+        <w:jc w:val="both"/>
+      </w:pPr>
+      <w:r>
+        <w:t xml:space="preserve">All the team members are expected to complete assignments they are assigned to within the due date. Any difficult or unforeseen obstacles </w:t>
+      </w:r>
+      <w:r>
+        <w:t xml:space="preserve">that prevents task completion </w:t>
+      </w:r>
+      <w:r>
+        <w:t>must be shared with the team so that it can be handled accordingly.</w:t>
+      </w:r>
+      <w:r>
+        <w:t xml:space="preserve"> </w:t>
+      </w:r>
+    </w:p>
+    <w:p>
+      <w:pPr>
+        <w:jc w:val="both"/>
+      </w:pPr>
+      <w:r>
+        <w:t xml:space="preserve">3. Expected level of communication with other team members: </w:t>
+      </w:r>
+    </w:p>
+    <w:p>
+      <w:pPr>
+        <w:jc w:val="both"/>
+      </w:pPr>
+      <w:r>
+        <w:t xml:space="preserve">The team members are expected to be open, share their ideas and be willing to </w:t>
+      </w:r>
+      <w:r>
+        <w:t xml:space="preserve">listen to </w:t>
+      </w:r>
+      <w:r>
+        <w:t>new ideas and opinions.</w:t>
+      </w:r>
+    </w:p>
+    <w:p>
+      <w:pPr>
+        <w:jc w:val="both"/>
+      </w:pPr>
+      <w:r>
+        <w:t>4. Expected level of commitment to team decisions and tasks.</w:t>
+      </w:r>
+    </w:p>
+    <w:p>
+      <w:pPr>
+        <w:jc w:val="both"/>
+      </w:pPr>
+      <w:r>
+        <w:t>The team members are required to stick to the team decisions made and follow up with the tasks assigned to everyone. Any issues or problems with the team decisions or the task assigned must be discussed during the team meetings or shortly after so that prompt actions can be discussed and be acted upon.</w:t>
+      </w:r>
+    </w:p>
+    <w:p/>
+    <w:p/>
+    <w:p>
+      <w:pPr>
+        <w:pStyle w:val="Heading2"/>
+        <w:jc w:val="both"/>
+      </w:pPr>
+      <w:r>
+        <w:t xml:space="preserve">E. Consequences of breach of contract: </w:t>
+      </w:r>
+    </w:p>
+    <w:p>
+      <w:pPr>
+        <w:jc w:val="both"/>
         <w:rPr>
-          <w:i/>
+          <w:iCs/>
         </w:rPr>
-        <w:t>task maintenance)</w:t>
-      </w:r>
-      <w:r>
-        <w:t xml:space="preserve">: </w:t>
-      </w:r>
-    </w:p>
-    <w:p>
-      <w:pPr>
-        <w:jc w:val="both"/>
-      </w:pPr>
-    </w:p>
-    <w:p>
-      <w:pPr>
-        <w:jc w:val="both"/>
-      </w:pPr>
-    </w:p>
-    <w:p>
-      <w:pPr>
-        <w:pStyle w:val="Heading2"/>
-        <w:jc w:val="both"/>
-      </w:pPr>
-      <w:r>
-        <w:t xml:space="preserve">D. Personal Accountability: </w:t>
-      </w:r>
-    </w:p>
-    <w:p>
-      <w:pPr>
-        <w:jc w:val="both"/>
-      </w:pPr>
-      <w:r>
-        <w:t xml:space="preserve">1. Expected individual attendance, punctuality, and participation at all team meetings: </w:t>
-      </w:r>
-    </w:p>
-    <w:p>
-      <w:pPr>
-        <w:jc w:val="both"/>
-      </w:pPr>
-      <w:r>
-        <w:t xml:space="preserve">All the team members will be expected to participate the team meeting on time. The team members should </w:t>
-      </w:r>
-    </w:p>
-    <w:p>
-      <w:pPr>
-        <w:jc w:val="both"/>
-      </w:pPr>
-    </w:p>
-    <w:p>
-      <w:pPr>
-        <w:jc w:val="both"/>
-      </w:pPr>
-    </w:p>
-    <w:p>
-      <w:pPr>
-        <w:jc w:val="both"/>
-      </w:pPr>
-      <w:r>
-        <w:t xml:space="preserve">2. Expected level of responsibility for fulfilling team assignments, timelines, and deadlines: </w:t>
-      </w:r>
-    </w:p>
-    <w:p>
-      <w:pPr>
-        <w:jc w:val="both"/>
-      </w:pPr>
-    </w:p>
-    <w:p>
-      <w:pPr>
-        <w:jc w:val="both"/>
-      </w:pPr>
-    </w:p>
-    <w:p>
-      <w:pPr>
-        <w:jc w:val="both"/>
-      </w:pPr>
-      <w:r>
-        <w:t xml:space="preserve">3. Expected level of communication with other team members: </w:t>
-      </w:r>
-    </w:p>
-    <w:p>
-      <w:pPr>
-        <w:jc w:val="both"/>
-      </w:pPr>
-    </w:p>
-    <w:p>
-      <w:pPr>
-        <w:jc w:val="both"/>
-      </w:pPr>
-    </w:p>
-    <w:p>
-      <w:pPr>
-        <w:jc w:val="both"/>
-      </w:pPr>
-      <w:r>
-        <w:t xml:space="preserve">4. Expected level of commitment to team decisions and tasks. </w:t>
-      </w:r>
-    </w:p>
-    <w:p>
-      <w:pPr>
-        <w:jc w:val="both"/>
-      </w:pPr>
-    </w:p>
-    <w:p>
-      <w:pPr>
-        <w:jc w:val="both"/>
-      </w:pPr>
-    </w:p>
-    <w:p>
-      <w:pPr>
-        <w:pStyle w:val="Heading2"/>
-        <w:jc w:val="both"/>
-      </w:pPr>
-      <w:r>
-        <w:t xml:space="preserve">E. Consequences of breach of contract: </w:t>
-      </w:r>
-    </w:p>
-    <w:p>
-      <w:pPr>
-        <w:jc w:val="both"/>
+      </w:pPr>
+      <w:r>
         <w:rPr>
-          <w:i/>
+          <w:iCs/>
         </w:rPr>
-      </w:pPr>
+        <w:t xml:space="preserve">Any member who deviate from the Team Contract will be given an excuse for the first time. </w:t>
+      </w:r>
       <w:r>
         <w:rPr>
-          <w:i/>
+          <w:iCs/>
         </w:rPr>
-        <w:t xml:space="preserve">What procedures and penalties do you wish to implement in the case </w:t>
+        <w:t xml:space="preserve">The </w:t>
       </w:r>
       <w:r>
         <w:rPr>
-          <w:i/>
+          <w:iCs/>
         </w:rPr>
-        <w:t>of team</w:t>
+        <w:t xml:space="preserve">infraction will be discussed </w:t>
       </w:r>
       <w:r>
         <w:rPr>
-          <w:i/>
+          <w:iCs/>
         </w:rPr>
-        <w:t xml:space="preserve"> members who deviate from your Team Contract? </w:t>
-      </w:r>
-      <w:r>
-        <w:rPr>
-          <w:i/>
-        </w:rPr>
-        <w:t xml:space="preserve"> You will be asked to complete Peer Assessment to formally communicate effort expended by individuals, but what will you do as issues emerge?</w:t>
+        <w:t>in an effective and positive way. Any further infringements of the contract will lead to a final warning before possibly being removed from the team in seven weeks.</w:t>
       </w:r>
     </w:p>
     <w:p>
@@ -1150,6 +1094,19 @@
         <w:t>contract;</w:t>
       </w:r>
       <w:proofErr w:type="gramEnd"/>
+    </w:p>
+    <w:p>
+      <w:pPr>
+        <w:jc w:val="both"/>
+      </w:pPr>
+      <w:r>
+        <w:t xml:space="preserve">b) You have agreed to abide by these terms and conditions of this </w:t>
+      </w:r>
+      <w:proofErr w:type="gramStart"/>
+      <w:r>
+        <w:t>contract;</w:t>
+      </w:r>
+      <w:proofErr w:type="gramEnd"/>
       <w:r>
         <w:t xml:space="preserve"> </w:t>
       </w:r>
@@ -1159,37 +1116,19 @@
         <w:jc w:val="both"/>
       </w:pPr>
       <w:r>
-        <w:t xml:space="preserve">b) You have agreed to abide by these terms and conditions of this </w:t>
+        <w:t xml:space="preserve">c) You understand that you will be subject to the consequences specified above and may be subject to reduction in overall grade </w:t>
       </w:r>
       <w:proofErr w:type="gramStart"/>
       <w:r>
-        <w:t>contract;</w:t>
+        <w:t>in the event that</w:t>
       </w:r>
       <w:proofErr w:type="gramEnd"/>
       <w:r>
-        <w:t xml:space="preserve"> </w:t>
-      </w:r>
-    </w:p>
-    <w:p>
-      <w:pPr>
-        <w:jc w:val="both"/>
-      </w:pPr>
-      <w:r>
-        <w:t xml:space="preserve">c) You understand that you will be subject to the consequences specified above and may be subject to reduction in overall grade </w:t>
-      </w:r>
-      <w:proofErr w:type="gramStart"/>
-      <w:r>
-        <w:t>in the event that</w:t>
-      </w:r>
-      <w:proofErr w:type="gramEnd"/>
-      <w:r>
         <w:t xml:space="preserve"> you do not </w:t>
       </w:r>
-      <w:proofErr w:type="spellStart"/>
-      <w:r>
-        <w:t>fulfill</w:t>
-      </w:r>
-      <w:proofErr w:type="spellEnd"/>
+      <w:r>
+        <w:t>fulfil</w:t>
+      </w:r>
       <w:r>
         <w:t xml:space="preserve"> the terms of this contract. </w:t>
       </w:r>

--- a/Initiation/Team Contract/TeamContract.docx
+++ b/Initiation/Team Contract/TeamContract.docx
@@ -61,7 +61,19 @@
         <w:rPr>
           <w:iCs/>
         </w:rPr>
-        <w:t>The team contract will also define the procedures to follow for meeting, participation and goals of the team members.</w:t>
+        <w:t xml:space="preserve">The team contract will also define the procedures to follow </w:t>
+      </w:r>
+      <w:r>
+        <w:rPr>
+          <w:iCs/>
+        </w:rPr>
+        <w:t>in a</w:t>
+      </w:r>
+      <w:r>
+        <w:rPr>
+          <w:iCs/>
+        </w:rPr>
+        <w:t xml:space="preserve"> meeting, participation and goals of the team members.</w:t>
       </w:r>
       <w:r>
         <w:rPr>
@@ -463,7 +475,10 @@
         <w:jc w:val="both"/>
       </w:pPr>
       <w:r>
-        <w:t>Individual</w:t>
+        <w:t>The team has come to a consensus to follow an individual leadership structure</w:t>
+      </w:r>
+      <w:r>
+        <w:t>.</w:t>
       </w:r>
     </w:p>
     <w:p>
@@ -499,17 +514,9 @@
         <w:t xml:space="preserve"> a common point that the decisions will be made </w:t>
       </w:r>
       <w:r>
-        <w:rPr>
-          <w:b/>
-          <w:bCs/>
-        </w:rPr>
         <w:t>by consensus</w:t>
       </w:r>
       <w:r>
-        <w:rPr>
-          <w:b/>
-          <w:bCs/>
-        </w:rPr>
         <w:t>.</w:t>
       </w:r>
     </w:p>
@@ -531,41 +538,23 @@
         <w:jc w:val="both"/>
       </w:pPr>
       <w:r>
-        <w:rPr>
-          <w:u w:val="single"/>
-        </w:rPr>
-        <w:t>Prasansa Dahal</w:t>
-      </w:r>
-      <w:r>
-        <w:t xml:space="preserve"> is the team recorder.</w:t>
-      </w:r>
-    </w:p>
-    <w:p>
-      <w:pPr>
-        <w:jc w:val="both"/>
-      </w:pPr>
-      <w:r>
-        <w:rPr>
-          <w:u w:val="single"/>
-        </w:rPr>
-        <w:t>Dikson Rajbanshi</w:t>
-      </w:r>
-      <w:r>
-        <w:t xml:space="preserve"> is the document manager.</w:t>
-      </w:r>
-    </w:p>
-    <w:p>
-      <w:pPr>
-        <w:jc w:val="both"/>
-      </w:pPr>
-      <w:r>
-        <w:rPr>
-          <w:u w:val="single"/>
-        </w:rPr>
-        <w:t>Alok Raj</w:t>
-      </w:r>
-      <w:r>
-        <w:t xml:space="preserve"> is the maintainer of team activity.</w:t>
+        <w:t>Prasansa Dahal is the team recorder.</w:t>
+      </w:r>
+    </w:p>
+    <w:p>
+      <w:pPr>
+        <w:jc w:val="both"/>
+      </w:pPr>
+      <w:r>
+        <w:t>Dikson Rajbanshi is the document manager.</w:t>
+      </w:r>
+    </w:p>
+    <w:p>
+      <w:pPr>
+        <w:jc w:val="both"/>
+      </w:pPr>
+      <w:r>
+        <w:t>Alok Raj is the maintainer of team activity.</w:t>
       </w:r>
     </w:p>
     <w:p>
@@ -621,10 +610,6 @@
         <w:t xml:space="preserve">The team will use </w:t>
       </w:r>
       <w:r>
-        <w:rPr>
-          <w:b/>
-          <w:bCs/>
-        </w:rPr>
         <w:t>Slack</w:t>
       </w:r>
       <w:r>
@@ -665,7 +650,19 @@
         <w:jc w:val="both"/>
       </w:pPr>
       <w:r>
-        <w:t>The team leader (Dikson Rajbanshi) will be responsible for creating the meeting agendas for regular meetings. The team agenda will be shared among the team members using Slack at least 1 day before the meeting.</w:t>
+        <w:t xml:space="preserve">The team leader (Dikson Rajbanshi) will be responsible for creating the meeting agendas for regular </w:t>
+      </w:r>
+      <w:r>
+        <w:t xml:space="preserve">team </w:t>
+      </w:r>
+      <w:r>
+        <w:t xml:space="preserve">meetings. The team agenda will be shared among the team members using Slack 1 day </w:t>
+      </w:r>
+      <w:r>
+        <w:t xml:space="preserve">prior to </w:t>
+      </w:r>
+      <w:r>
+        <w:t>the meeting.</w:t>
       </w:r>
     </w:p>
     <w:p>
@@ -679,7 +676,13 @@
         <w:t xml:space="preserve"> at least </w:t>
       </w:r>
       <w:r>
-        <w:t>6 hours before the meeting</w:t>
+        <w:t xml:space="preserve">6 hours </w:t>
+      </w:r>
+      <w:r>
+        <w:t>prior to</w:t>
+      </w:r>
+      <w:r>
+        <w:t xml:space="preserve"> the meeting</w:t>
       </w:r>
       <w:r>
         <w:t xml:space="preserve"> by the team leader</w:t>
@@ -707,7 +710,10 @@
         <w:jc w:val="both"/>
       </w:pPr>
       <w:r>
-        <w:t>Surya Shrestha will be responsible for the team following the agenda during a team meeting.</w:t>
+        <w:t>Susan Khatri</w:t>
+      </w:r>
+      <w:r>
+        <w:t xml:space="preserve"> will be responsible for the team following the agenda during a team meeting.</w:t>
       </w:r>
     </w:p>
     <w:p>
@@ -732,267 +738,350 @@
         <w:jc w:val="both"/>
       </w:pPr>
       <w:r>
+        <w:t>Prasansa</w:t>
+      </w:r>
+      <w:r>
+        <w:t xml:space="preserve"> </w:t>
+      </w:r>
+      <w:r>
+        <w:t>Dahal</w:t>
+      </w:r>
+      <w:r>
+        <w:t xml:space="preserve"> will be responsible for recording and disseminating action.</w:t>
+      </w:r>
+      <w:r>
+        <w:t xml:space="preserve"> The actions will be disseminated during the team meetings or later through Slack, if needed. The actions will be distributed to each of the team members by the team leader with the consensus of the team members.</w:t>
+      </w:r>
+      <w:r>
+        <w:t xml:space="preserve"> The agendas and actions will be stored as a part of </w:t>
+      </w:r>
+      <w:r>
+        <w:t xml:space="preserve">the </w:t>
+      </w:r>
+      <w:r>
+        <w:t>meeting note</w:t>
+      </w:r>
+      <w:r>
+        <w:t xml:space="preserve"> stored</w:t>
+      </w:r>
+      <w:r>
+        <w:t xml:space="preserve"> in Google Drive.</w:t>
+      </w:r>
+    </w:p>
+    <w:p>
+      <w:pPr>
+        <w:jc w:val="both"/>
+      </w:pPr>
+      <w:r>
+        <w:t>3. Procedures in the absence of a team member</w:t>
+      </w:r>
+      <w:r>
+        <w:t>:</w:t>
+      </w:r>
+    </w:p>
+    <w:p>
+      <w:pPr>
+        <w:jc w:val="both"/>
+      </w:pPr>
+      <w:r>
+        <w:t xml:space="preserve">In the case of regular meeting on Wednesday and Friday, all the team members </w:t>
+      </w:r>
+      <w:r>
+        <w:t>must</w:t>
+      </w:r>
+      <w:r>
+        <w:t xml:space="preserve"> show their participation. Fail</w:t>
+      </w:r>
+      <w:r>
+        <w:t>ure in participation is only accepted in extreme cases like medical emergencies.</w:t>
+      </w:r>
+    </w:p>
+    <w:p>
+      <w:pPr>
+        <w:jc w:val="both"/>
+      </w:pPr>
+      <w:r>
+        <w:t>In the case of emergency meetings, only relevant members</w:t>
+      </w:r>
+      <w:r>
+        <w:t xml:space="preserve"> may show participation in the meeting. But </w:t>
+      </w:r>
+      <w:r>
+        <w:t>all</w:t>
+      </w:r>
+      <w:r>
+        <w:t xml:space="preserve"> the team members must be </w:t>
+      </w:r>
+      <w:r>
+        <w:t>up to date</w:t>
+      </w:r>
+      <w:r>
+        <w:t xml:space="preserve"> on the meeting agendas and actions performed through the meeting documents shared.</w:t>
+      </w:r>
+    </w:p>
+    <w:p>
+      <w:pPr>
+        <w:jc w:val="both"/>
+      </w:pPr>
+      <w:r>
+        <w:t xml:space="preserve">Non-participation in the meetings </w:t>
+      </w:r>
+      <w:r>
+        <w:t>will result in the member facing constructive criticism from other team members. They may also be subject to additional work as per the severity of the meeting.</w:t>
+      </w:r>
+    </w:p>
+    <w:p>
+      <w:pPr>
+        <w:jc w:val="both"/>
+      </w:pPr>
+      <w:r>
+        <w:t xml:space="preserve">Persistent non-participation will lead to the member being in a probationary status or possibly removal from the team after discussion among other team members. </w:t>
+      </w:r>
+      <w:r>
+        <w:t>While on probation, the team member must write an explanatory note for his/her non-participation and show commitments he/she is willing to do for the team.</w:t>
+      </w:r>
+    </w:p>
+    <w:p>
+      <w:pPr>
+        <w:jc w:val="both"/>
+      </w:pPr>
+    </w:p>
+    <w:p>
+      <w:pPr>
+        <w:pStyle w:val="Heading2"/>
+        <w:jc w:val="both"/>
+      </w:pPr>
+      <w:r>
+        <w:t xml:space="preserve">C. Team Participation: </w:t>
+      </w:r>
+    </w:p>
+    <w:p>
+      <w:pPr>
+        <w:jc w:val="both"/>
+      </w:pPr>
+      <w:r>
+        <w:t xml:space="preserve">6. Strategies to ensure cooperation and equal distribution of tasks: </w:t>
+      </w:r>
+    </w:p>
+    <w:p>
+      <w:pPr>
+        <w:jc w:val="both"/>
+      </w:pPr>
+      <w:r>
+        <w:t xml:space="preserve">All the team members are expected to </w:t>
+      </w:r>
+      <w:r>
+        <w:t>come forward with their skillset in group discussions. According to their skillset, the tasks will be distributed to the team members</w:t>
+      </w:r>
+      <w:r>
+        <w:t xml:space="preserve"> during team meetings or by the team leader in emergency situations.</w:t>
+      </w:r>
+    </w:p>
+    <w:p>
+      <w:pPr>
+        <w:jc w:val="both"/>
+      </w:pPr>
+      <w:r>
+        <w:t xml:space="preserve">The team members will keep each other in contact and ensure that an individual is not overloaded with tasks. Should this situation arise, the individual in question is expected to discuss this with the team so that it can be handled appropriately. </w:t>
+      </w:r>
+    </w:p>
+    <w:p>
+      <w:r>
+        <w:br w:type="page"/>
+      </w:r>
+    </w:p>
+    <w:p>
+      <w:pPr>
+        <w:jc w:val="both"/>
+      </w:pPr>
+      <w:r>
+        <w:lastRenderedPageBreak/>
+        <w:t xml:space="preserve">7. Strategies for encouraging/including ideas from all team members: </w:t>
+      </w:r>
+    </w:p>
+    <w:p>
+      <w:pPr>
+        <w:jc w:val="both"/>
+      </w:pPr>
+      <w:r>
+        <w:t>The team members will submit ideas that they deem important or relevant to the project. These ideas will then be discussed in the next team meeting and final decisions will be made through consensus among the members.</w:t>
+      </w:r>
+    </w:p>
+    <w:p>
+      <w:pPr>
+        <w:jc w:val="both"/>
+      </w:pPr>
+      <w:r>
+        <w:t>8. Strategies for keeping on task:</w:t>
+      </w:r>
+    </w:p>
+    <w:p>
+      <w:pPr>
+        <w:jc w:val="both"/>
+      </w:pPr>
+      <w:r>
+        <w:t xml:space="preserve">The team members will be reminded of the importance of the </w:t>
+      </w:r>
+      <w:r>
+        <w:t>project.</w:t>
+      </w:r>
+      <w:r>
+        <w:t xml:space="preserve"> Regular </w:t>
+      </w:r>
+      <w:r>
+        <w:t xml:space="preserve">team </w:t>
+      </w:r>
+      <w:r>
+        <w:t xml:space="preserve">meetings will be held twice a week to discuss the tasks assigned to </w:t>
+      </w:r>
+      <w:r>
+        <w:t>everyone</w:t>
+      </w:r>
+      <w:r>
+        <w:t>.</w:t>
+      </w:r>
+      <w:r>
+        <w:t xml:space="preserve"> </w:t>
+      </w:r>
+      <w:r>
+        <w:t>Furthermore, the</w:t>
+      </w:r>
+      <w:r>
+        <w:t xml:space="preserve"> Implementor will keep the team members up to date with the project outline to focus on the </w:t>
+      </w:r>
+      <w:r>
+        <w:t>outcome</w:t>
+      </w:r>
+      <w:r>
+        <w:t xml:space="preserve"> of the project.</w:t>
+      </w:r>
+    </w:p>
+    <w:p>
+      <w:pPr>
+        <w:jc w:val="both"/>
+      </w:pPr>
+    </w:p>
+    <w:p>
+      <w:pPr>
+        <w:pStyle w:val="Heading2"/>
+        <w:jc w:val="both"/>
+      </w:pPr>
+      <w:r>
+        <w:t xml:space="preserve">D. Personal Accountability: </w:t>
+      </w:r>
+    </w:p>
+    <w:p>
+      <w:pPr>
+        <w:jc w:val="both"/>
+      </w:pPr>
+      <w:r>
+        <w:t xml:space="preserve">1. Expected individual attendance, punctuality, and participation at all team meetings: </w:t>
+      </w:r>
+    </w:p>
+    <w:p>
+      <w:pPr>
+        <w:jc w:val="both"/>
+      </w:pPr>
+      <w:r>
+        <w:t xml:space="preserve">All the team members </w:t>
+      </w:r>
+      <w:r>
+        <w:t>must</w:t>
+      </w:r>
+      <w:r>
+        <w:t xml:space="preserve"> participate</w:t>
+      </w:r>
+      <w:r>
+        <w:t xml:space="preserve"> in</w:t>
+      </w:r>
+      <w:r>
+        <w:t xml:space="preserve"> the team meeting</w:t>
+      </w:r>
+      <w:r>
+        <w:t>s</w:t>
+      </w:r>
+      <w:r>
+        <w:t xml:space="preserve"> on time. </w:t>
+      </w:r>
+      <w:r>
+        <w:t xml:space="preserve">Non-participation or late participation must be explained </w:t>
+      </w:r>
+      <w:r>
+        <w:t>with</w:t>
+      </w:r>
+      <w:r>
+        <w:t xml:space="preserve"> appropriate reasons. Failure to do so will lead to punishment according to the importance of the meeting. </w:t>
+      </w:r>
+    </w:p>
+    <w:p>
+      <w:pPr>
+        <w:jc w:val="both"/>
+      </w:pPr>
+      <w:r>
+        <w:t xml:space="preserve">2. Expected level of responsibility for fulfilling team </w:t>
+      </w:r>
+      <w:r>
         <w:rPr>
           <w:u w:val="single"/>
         </w:rPr>
-        <w:t>Prasansa Dahal</w:t>
-      </w:r>
-      <w:r>
-        <w:t xml:space="preserve"> will be responsible for recording and disseminating action.</w:t>
-      </w:r>
-      <w:r>
-        <w:t xml:space="preserve"> The actions will be disseminated during the team meetings or later through Slack, if needed. The actions will be distributed to each of the team members by the team leader with the consensus of the team members.</w:t>
-      </w:r>
-      <w:r>
-        <w:t xml:space="preserve"> The agendas and actions will be stored as a part of meeting noted in the Google Drive.</w:t>
-      </w:r>
-    </w:p>
-    <w:p>
-      <w:pPr>
-        <w:jc w:val="both"/>
-      </w:pPr>
-      <w:r>
-        <w:t>3. Procedures in the absence of a team member</w:t>
-      </w:r>
-      <w:r>
-        <w:t>:</w:t>
-      </w:r>
-    </w:p>
-    <w:p>
-      <w:pPr>
-        <w:jc w:val="both"/>
-      </w:pPr>
-      <w:r>
-        <w:t xml:space="preserve">In the case of regular meeting on Wednesday and Friday, all the team members </w:t>
-      </w:r>
-      <w:r>
-        <w:t>must</w:t>
-      </w:r>
-      <w:r>
-        <w:t xml:space="preserve"> show their participation. Fail</w:t>
-      </w:r>
-      <w:r>
-        <w:t>ure in participation is only accepted in extreme cases like medical emergencies.</w:t>
-      </w:r>
-    </w:p>
-    <w:p>
-      <w:pPr>
-        <w:jc w:val="both"/>
-      </w:pPr>
-      <w:r>
-        <w:t>In the case of the emergency meetings, only relevant members</w:t>
-      </w:r>
-      <w:r>
-        <w:t xml:space="preserve"> may show participation in the meeting. But </w:t>
-      </w:r>
-      <w:r>
-        <w:t>all</w:t>
-      </w:r>
-      <w:r>
-        <w:t xml:space="preserve"> the team members must be </w:t>
+        <w:t>assignments</w:t>
+      </w:r>
+      <w:r>
+        <w:t xml:space="preserve">, timelines, and deadlines: </w:t>
+      </w:r>
+    </w:p>
+    <w:p>
+      <w:pPr>
+        <w:jc w:val="both"/>
+      </w:pPr>
+      <w:r>
+        <w:t xml:space="preserve">All the team members are expected to complete assignments they are assigned to within the due date. Any difficult or unforeseen obstacles </w:t>
+      </w:r>
+      <w:r>
+        <w:t xml:space="preserve">that prevents task completion </w:t>
+      </w:r>
+      <w:r>
+        <w:t>must be shared with the team so that it can be handled accordingly.</w:t>
+      </w:r>
+      <w:r>
+        <w:t xml:space="preserve"> </w:t>
+      </w:r>
+    </w:p>
+    <w:p>
+      <w:pPr>
+        <w:jc w:val="both"/>
+      </w:pPr>
+      <w:r>
+        <w:t xml:space="preserve">3. Expected level of communication with other team members: </w:t>
+      </w:r>
+    </w:p>
+    <w:p>
+      <w:pPr>
+        <w:jc w:val="both"/>
+      </w:pPr>
+      <w:r>
+        <w:t xml:space="preserve">The team members are expected to be open, share their ideas and be willing to </w:t>
+      </w:r>
+      <w:r>
+        <w:t xml:space="preserve">listen to </w:t>
+      </w:r>
+      <w:r>
+        <w:t>new ideas and opinions.</w:t>
+      </w:r>
+      <w:r>
+        <w:t xml:space="preserve"> Everyone must follow the information shared within Slack </w:t>
+      </w:r>
+      <w:r>
+        <w:t>and</w:t>
+      </w:r>
+      <w:r>
+        <w:t xml:space="preserve"> Trello to stay </w:t>
       </w:r>
       <w:r>
         <w:t>up to date</w:t>
       </w:r>
       <w:r>
-        <w:t xml:space="preserve"> on the meeting agendas and actions performed through the meeting documents shared.</w:t>
-      </w:r>
-    </w:p>
-    <w:p>
-      <w:pPr>
-        <w:jc w:val="both"/>
-      </w:pPr>
-      <w:r>
-        <w:t xml:space="preserve">Non-participation in the meetings </w:t>
-      </w:r>
-      <w:r>
-        <w:t>will result in the member facing constructive criticism from the other team members. They may also be subject to additional work as per the severity of the meeting.</w:t>
-      </w:r>
-    </w:p>
-    <w:p>
-      <w:pPr>
-        <w:jc w:val="both"/>
-      </w:pPr>
-      <w:r>
-        <w:t xml:space="preserve">Persistent non-participation will lead to the member being in a probationary status or possibly removal from the team after discussion among the other team members. </w:t>
-      </w:r>
-      <w:r>
-        <w:t>While on probation, the team member must write an explanatory note for his/her non-participation and show commitments he/she is willing to do for the team.</w:t>
-      </w:r>
-    </w:p>
-    <w:p>
-      <w:pPr>
-        <w:jc w:val="both"/>
-      </w:pPr>
-    </w:p>
-    <w:p>
-      <w:pPr>
-        <w:pStyle w:val="Heading2"/>
-        <w:jc w:val="both"/>
-      </w:pPr>
-      <w:r>
-        <w:t xml:space="preserve">C. Team Participation: </w:t>
-      </w:r>
-    </w:p>
-    <w:p>
-      <w:pPr>
-        <w:jc w:val="both"/>
-      </w:pPr>
-      <w:r>
-        <w:t xml:space="preserve">6. Strategies to ensure cooperation and equal distribution of tasks: </w:t>
-      </w:r>
-    </w:p>
-    <w:p>
-      <w:pPr>
-        <w:jc w:val="both"/>
-      </w:pPr>
-      <w:r>
-        <w:t xml:space="preserve">All the team members are expected to </w:t>
-      </w:r>
-      <w:r>
-        <w:t>come forward with their skillset in group discussions. According to their skillset, the tasks will be distributed to the team members</w:t>
-      </w:r>
-      <w:r>
-        <w:t xml:space="preserve"> during team meetings or by the team leader in emergency situations.</w:t>
-      </w:r>
-    </w:p>
-    <w:p>
-      <w:pPr>
-        <w:jc w:val="both"/>
-      </w:pPr>
-      <w:r>
-        <w:t xml:space="preserve">The team members will keep each other in contact and ensure that an individual is not overloaded with tasks. Should this situation arise, the individual in question is expected to discuss this with the team so that it can be handled appropriately. </w:t>
-      </w:r>
-    </w:p>
-    <w:p>
-      <w:r>
-        <w:br w:type="page"/>
-      </w:r>
-    </w:p>
-    <w:p>
-      <w:pPr>
-        <w:jc w:val="both"/>
-      </w:pPr>
-      <w:r>
-        <w:lastRenderedPageBreak/>
-        <w:t xml:space="preserve">7. Strategies for encouraging/including ideas from all team members: </w:t>
-      </w:r>
-    </w:p>
-    <w:p>
-      <w:pPr>
-        <w:jc w:val="both"/>
-      </w:pPr>
-      <w:r>
-        <w:t>The team members will submit ideas to the that they deem important or relevant to the project. These ideas will then be discussed in the next team meeting and final decisions will be made through consensus among the members.</w:t>
-      </w:r>
-    </w:p>
-    <w:p>
-      <w:pPr>
-        <w:jc w:val="both"/>
-      </w:pPr>
-      <w:r>
-        <w:t>8. Strategies for keeping on task:</w:t>
-      </w:r>
-    </w:p>
-    <w:p>
-      <w:pPr>
-        <w:jc w:val="both"/>
-      </w:pPr>
-      <w:r>
-        <w:t>The team members will be reminded of the importance of the task</w:t>
-      </w:r>
-    </w:p>
-    <w:p>
-      <w:pPr>
-        <w:jc w:val="both"/>
-      </w:pPr>
-    </w:p>
-    <w:p>
-      <w:pPr>
-        <w:jc w:val="both"/>
-      </w:pPr>
-      <w:bookmarkStart w:id="0" w:name="_GoBack"/>
-      <w:bookmarkEnd w:id="0"/>
-    </w:p>
-    <w:p>
-      <w:pPr>
-        <w:pStyle w:val="Heading2"/>
-        <w:jc w:val="both"/>
-      </w:pPr>
-      <w:r>
-        <w:t xml:space="preserve">D. Personal Accountability: </w:t>
-      </w:r>
-    </w:p>
-    <w:p>
-      <w:pPr>
-        <w:jc w:val="both"/>
-      </w:pPr>
-      <w:r>
-        <w:t xml:space="preserve">1. Expected individual attendance, punctuality, and participation at all team meetings: </w:t>
-      </w:r>
-    </w:p>
-    <w:p>
-      <w:pPr>
-        <w:jc w:val="both"/>
-      </w:pPr>
-      <w:r>
-        <w:t xml:space="preserve">All the team members </w:t>
-      </w:r>
-      <w:r>
-        <w:t>must</w:t>
-      </w:r>
-      <w:r>
-        <w:t xml:space="preserve"> participate the team meeting on time. </w:t>
-      </w:r>
-      <w:r>
-        <w:t xml:space="preserve">Non-participation or late participation must be explained by appropriate reasons. Failure to do so will lead to punishment according to the importance of the meeting. </w:t>
-      </w:r>
-    </w:p>
-    <w:p>
-      <w:pPr>
-        <w:jc w:val="both"/>
-      </w:pPr>
-      <w:r>
-        <w:t xml:space="preserve">2. Expected level of responsibility for fulfilling team assignments, timelines, and deadlines: </w:t>
-      </w:r>
-    </w:p>
-    <w:p>
-      <w:pPr>
-        <w:jc w:val="both"/>
-      </w:pPr>
-      <w:r>
-        <w:t xml:space="preserve">All the team members are expected to complete assignments they are assigned to within the due date. Any difficult or unforeseen obstacles </w:t>
-      </w:r>
-      <w:r>
-        <w:t xml:space="preserve">that prevents task completion </w:t>
-      </w:r>
-      <w:r>
-        <w:t>must be shared with the team so that it can be handled accordingly.</w:t>
-      </w:r>
-      <w:r>
-        <w:t xml:space="preserve"> </w:t>
-      </w:r>
-    </w:p>
-    <w:p>
-      <w:pPr>
-        <w:jc w:val="both"/>
-      </w:pPr>
-      <w:r>
-        <w:t xml:space="preserve">3. Expected level of communication with other team members: </w:t>
-      </w:r>
-    </w:p>
-    <w:p>
-      <w:pPr>
-        <w:jc w:val="both"/>
-      </w:pPr>
-      <w:r>
-        <w:t xml:space="preserve">The team members are expected to be open, share their ideas and be willing to </w:t>
-      </w:r>
-      <w:r>
-        <w:t xml:space="preserve">listen to </w:t>
-      </w:r>
-      <w:r>
-        <w:t>new ideas and opinions.</w:t>
+        <w:t xml:space="preserve"> with the progress of the team.</w:t>
       </w:r>
     </w:p>
     <w:p>
@@ -1033,7 +1122,19 @@
         <w:rPr>
           <w:iCs/>
         </w:rPr>
-        <w:t xml:space="preserve">Any member who deviate from the Team Contract will be given an excuse for the first time. </w:t>
+        <w:t>Any member who deviate</w:t>
+      </w:r>
+      <w:r>
+        <w:rPr>
+          <w:iCs/>
+        </w:rPr>
+        <w:t>s</w:t>
+      </w:r>
+      <w:r>
+        <w:rPr>
+          <w:iCs/>
+        </w:rPr>
+        <w:t xml:space="preserve"> from the Team Contract will be given an excuse for the first time. </w:t>
       </w:r>
       <w:r>
         <w:rPr>
@@ -1087,44 +1188,23 @@
         <w:jc w:val="both"/>
       </w:pPr>
       <w:r>
-        <w:t xml:space="preserve">a) You participated in formulating the standards, roles, and procedures of this </w:t>
-      </w:r>
-      <w:proofErr w:type="gramStart"/>
-      <w:r>
-        <w:t>contract;</w:t>
-      </w:r>
-      <w:proofErr w:type="gramEnd"/>
-    </w:p>
-    <w:p>
-      <w:pPr>
-        <w:jc w:val="both"/>
-      </w:pPr>
-      <w:r>
-        <w:t xml:space="preserve">b) You have agreed to abide by these terms and conditions of this </w:t>
-      </w:r>
-      <w:proofErr w:type="gramStart"/>
-      <w:r>
-        <w:t>contract;</w:t>
-      </w:r>
-      <w:proofErr w:type="gramEnd"/>
-      <w:r>
-        <w:t xml:space="preserve"> </w:t>
-      </w:r>
-    </w:p>
-    <w:p>
-      <w:pPr>
-        <w:jc w:val="both"/>
-      </w:pPr>
-      <w:r>
-        <w:t xml:space="preserve">c) You understand that you will be subject to the consequences specified above and may be subject to reduction in overall grade </w:t>
-      </w:r>
-      <w:proofErr w:type="gramStart"/>
-      <w:r>
-        <w:t>in the event that</w:t>
-      </w:r>
-      <w:proofErr w:type="gramEnd"/>
-      <w:r>
-        <w:t xml:space="preserve"> you do not </w:t>
+        <w:t>a) You participated in formulating the standards, roles, and procedures of this contract;</w:t>
+      </w:r>
+    </w:p>
+    <w:p>
+      <w:pPr>
+        <w:jc w:val="both"/>
+      </w:pPr>
+      <w:r>
+        <w:t xml:space="preserve">b) You have agreed to abide by these terms and conditions of this contract; </w:t>
+      </w:r>
+    </w:p>
+    <w:p>
+      <w:pPr>
+        <w:jc w:val="both"/>
+      </w:pPr>
+      <w:r>
+        <w:t xml:space="preserve">c) You understand that you will be subject to the consequences specified above and may be subject to reduction in overall grade in the event that you do not </w:t>
       </w:r>
       <w:r>
         <w:t>fulfil</w:t>
@@ -1170,6 +1250,9 @@
             <w:pPr>
               <w:jc w:val="both"/>
             </w:pPr>
+            <w:r>
+              <w:t>Dikson Rajbanshi</w:t>
+            </w:r>
           </w:p>
           <w:p>
             <w:pPr>
@@ -1271,6 +1354,9 @@
             <w:pPr>
               <w:jc w:val="both"/>
             </w:pPr>
+            <w:r>
+              <w:t>02/26/2020</w:t>
+            </w:r>
           </w:p>
         </w:tc>
       </w:tr>
@@ -1299,6 +1385,9 @@
             <w:pPr>
               <w:jc w:val="both"/>
             </w:pPr>
+            <w:r>
+              <w:t>Prasansa Dahal</w:t>
+            </w:r>
           </w:p>
           <w:p>
             <w:pPr>
@@ -1399,6 +1488,9 @@
             <w:pPr>
               <w:jc w:val="both"/>
             </w:pPr>
+            <w:r>
+              <w:t>02/26/2020</w:t>
+            </w:r>
           </w:p>
         </w:tc>
       </w:tr>
@@ -1427,6 +1519,9 @@
             <w:pPr>
               <w:jc w:val="both"/>
             </w:pPr>
+            <w:r>
+              <w:t>Alok Raj</w:t>
+            </w:r>
           </w:p>
           <w:p>
             <w:pPr>
@@ -1526,6 +1621,9 @@
             <w:pPr>
               <w:jc w:val="both"/>
             </w:pPr>
+            <w:r>
+              <w:t>02/26/2020</w:t>
+            </w:r>
           </w:p>
         </w:tc>
       </w:tr>
@@ -1554,6 +1652,9 @@
             <w:pPr>
               <w:jc w:val="both"/>
             </w:pPr>
+            <w:r>
+              <w:t>Surya Shrestha</w:t>
+            </w:r>
           </w:p>
           <w:p>
             <w:pPr>
@@ -1655,6 +1756,9 @@
             <w:pPr>
               <w:jc w:val="both"/>
             </w:pPr>
+            <w:r>
+              <w:t>02/26/2020</w:t>
+            </w:r>
           </w:p>
         </w:tc>
       </w:tr>
@@ -1683,6 +1787,9 @@
             <w:pPr>
               <w:jc w:val="both"/>
             </w:pPr>
+            <w:r>
+              <w:t>Susan Khatri</w:t>
+            </w:r>
           </w:p>
           <w:p>
             <w:pPr>
@@ -1779,6 +1886,9 @@
             <w:pPr>
               <w:jc w:val="both"/>
             </w:pPr>
+            <w:r>
+              <w:t>02/26/2020</w:t>
+            </w:r>
           </w:p>
         </w:tc>
       </w:tr>
@@ -1839,6 +1949,9 @@
             <w:pPr>
               <w:jc w:val="both"/>
             </w:pPr>
+            <w:r>
+              <w:t>Mr. Rohit Raj Pandey</w:t>
+            </w:r>
           </w:p>
           <w:p>
             <w:pPr>
@@ -1935,6 +2048,147 @@
             <w:pPr>
               <w:jc w:val="both"/>
             </w:pPr>
+            <w:r>
+              <w:t>02/26/2020</w:t>
+            </w:r>
+          </w:p>
+        </w:tc>
+      </w:tr>
+      <w:tr>
+        <w:tc>
+          <w:tcPr>
+            <w:tcW w:w="1129" w:type="dxa"/>
+          </w:tcPr>
+          <w:p>
+            <w:pPr>
+              <w:jc w:val="both"/>
+            </w:pPr>
+            <w:r>
+              <w:t>Name</w:t>
+            </w:r>
+          </w:p>
+        </w:tc>
+        <w:tc>
+          <w:tcPr>
+            <w:tcW w:w="4678" w:type="dxa"/>
+            <w:tcBorders>
+              <w:right w:val="single" w:sz="4" w:space="0" w:color="auto"/>
+            </w:tcBorders>
+          </w:tcPr>
+          <w:p>
+            <w:pPr>
+              <w:jc w:val="both"/>
+            </w:pPr>
+            <w:r>
+              <w:t xml:space="preserve">Mr. Arun </w:t>
+            </w:r>
+            <w:r>
+              <w:t xml:space="preserve">Lal </w:t>
+            </w:r>
+            <w:bookmarkStart w:id="0" w:name="_GoBack"/>
+            <w:bookmarkEnd w:id="0"/>
+            <w:r>
+              <w:t>Joshi</w:t>
+            </w:r>
+          </w:p>
+          <w:p>
+            <w:pPr>
+              <w:jc w:val="both"/>
+            </w:pPr>
+          </w:p>
+        </w:tc>
+        <w:tc>
+          <w:tcPr>
+            <w:tcW w:w="955" w:type="dxa"/>
+            <w:tcBorders>
+              <w:top w:val="nil"/>
+              <w:left w:val="single" w:sz="4" w:space="0" w:color="auto"/>
+              <w:bottom w:val="single" w:sz="4" w:space="0" w:color="auto"/>
+              <w:right w:val="nil"/>
+            </w:tcBorders>
+          </w:tcPr>
+          <w:p>
+            <w:pPr>
+              <w:jc w:val="both"/>
+            </w:pPr>
+          </w:p>
+        </w:tc>
+        <w:tc>
+          <w:tcPr>
+            <w:tcW w:w="2254" w:type="dxa"/>
+            <w:tcBorders>
+              <w:top w:val="nil"/>
+              <w:left w:val="nil"/>
+              <w:bottom w:val="single" w:sz="4" w:space="0" w:color="auto"/>
+              <w:right w:val="nil"/>
+            </w:tcBorders>
+          </w:tcPr>
+          <w:p>
+            <w:pPr>
+              <w:jc w:val="both"/>
+            </w:pPr>
+          </w:p>
+        </w:tc>
+      </w:tr>
+      <w:tr>
+        <w:tc>
+          <w:tcPr>
+            <w:tcW w:w="1129" w:type="dxa"/>
+          </w:tcPr>
+          <w:p>
+            <w:pPr>
+              <w:jc w:val="both"/>
+            </w:pPr>
+            <w:r>
+              <w:t>Signature</w:t>
+            </w:r>
+          </w:p>
+        </w:tc>
+        <w:tc>
+          <w:tcPr>
+            <w:tcW w:w="4678" w:type="dxa"/>
+          </w:tcPr>
+          <w:p>
+            <w:pPr>
+              <w:jc w:val="both"/>
+            </w:pPr>
+          </w:p>
+          <w:p>
+            <w:pPr>
+              <w:jc w:val="both"/>
+            </w:pPr>
+          </w:p>
+        </w:tc>
+        <w:tc>
+          <w:tcPr>
+            <w:tcW w:w="955" w:type="dxa"/>
+            <w:tcBorders>
+              <w:top w:val="single" w:sz="4" w:space="0" w:color="auto"/>
+            </w:tcBorders>
+          </w:tcPr>
+          <w:p>
+            <w:pPr>
+              <w:jc w:val="both"/>
+            </w:pPr>
+            <w:r>
+              <w:t>Date</w:t>
+            </w:r>
+          </w:p>
+        </w:tc>
+        <w:tc>
+          <w:tcPr>
+            <w:tcW w:w="2254" w:type="dxa"/>
+            <w:tcBorders>
+              <w:top w:val="single" w:sz="4" w:space="0" w:color="auto"/>
+            </w:tcBorders>
+          </w:tcPr>
+          <w:p>
+            <w:pPr>
+              <w:jc w:val="both"/>
+            </w:pPr>
+            <w:r>
+              <w:t>02/26/2020</w:t>
+            </w:r>
           </w:p>
         </w:tc>
       </w:tr>
@@ -1943,14 +2197,6 @@
       <w:pPr>
         <w:jc w:val="both"/>
       </w:pPr>
-    </w:p>
-    <w:p>
-      <w:pPr>
-        <w:jc w:val="both"/>
-      </w:pPr>
-      <w:r>
-        <w:t xml:space="preserve"> </w:t>
-      </w:r>
     </w:p>
     <w:sectPr>
       <w:pgSz w:w="11906" w:h="16838"/>

--- a/Initiation/Team Contract/TeamContract.docx
+++ b/Initiation/Team Contract/TeamContract.docx
@@ -1021,9 +1021,6 @@
         <w:t xml:space="preserve">2. Expected level of responsibility for fulfilling team </w:t>
       </w:r>
       <w:r>
-        <w:rPr>
-          <w:u w:val="single"/>
-        </w:rPr>
         <w:t>assignments</w:t>
       </w:r>
       <w:r>
@@ -1083,6 +1080,8 @@
       <w:r>
         <w:t xml:space="preserve"> with the progress of the team.</w:t>
       </w:r>
+      <w:bookmarkStart w:id="0" w:name="_GoBack"/>
+      <w:bookmarkEnd w:id="0"/>
     </w:p>
     <w:p>
       <w:pPr>
@@ -1188,23 +1187,44 @@
         <w:jc w:val="both"/>
       </w:pPr>
       <w:r>
-        <w:t>a) You participated in formulating the standards, roles, and procedures of this contract;</w:t>
-      </w:r>
-    </w:p>
-    <w:p>
-      <w:pPr>
-        <w:jc w:val="both"/>
-      </w:pPr>
-      <w:r>
-        <w:t xml:space="preserve">b) You have agreed to abide by these terms and conditions of this contract; </w:t>
-      </w:r>
-    </w:p>
-    <w:p>
-      <w:pPr>
-        <w:jc w:val="both"/>
-      </w:pPr>
-      <w:r>
-        <w:t xml:space="preserve">c) You understand that you will be subject to the consequences specified above and may be subject to reduction in overall grade in the event that you do not </w:t>
+        <w:t xml:space="preserve">a) You participated in formulating the standards, roles, and procedures of this </w:t>
+      </w:r>
+      <w:proofErr w:type="gramStart"/>
+      <w:r>
+        <w:t>contract;</w:t>
+      </w:r>
+      <w:proofErr w:type="gramEnd"/>
+    </w:p>
+    <w:p>
+      <w:pPr>
+        <w:jc w:val="both"/>
+      </w:pPr>
+      <w:r>
+        <w:t xml:space="preserve">b) You have agreed to abide by these terms and conditions of this </w:t>
+      </w:r>
+      <w:proofErr w:type="gramStart"/>
+      <w:r>
+        <w:t>contract;</w:t>
+      </w:r>
+      <w:proofErr w:type="gramEnd"/>
+      <w:r>
+        <w:t xml:space="preserve"> </w:t>
+      </w:r>
+    </w:p>
+    <w:p>
+      <w:pPr>
+        <w:jc w:val="both"/>
+      </w:pPr>
+      <w:r>
+        <w:t xml:space="preserve">c) You understand that you will be subject to the consequences specified above and may be subject to reduction in overall grade </w:t>
+      </w:r>
+      <w:proofErr w:type="gramStart"/>
+      <w:r>
+        <w:t>in the event that</w:t>
+      </w:r>
+      <w:proofErr w:type="gramEnd"/>
+      <w:r>
+        <w:t xml:space="preserve"> you do not </w:t>
       </w:r>
       <w:r>
         <w:t>fulfil</w:t>
@@ -2085,8 +2105,6 @@
             <w:r>
               <w:t xml:space="preserve">Lal </w:t>
             </w:r>
-            <w:bookmarkStart w:id="0" w:name="_GoBack"/>
-            <w:bookmarkEnd w:id="0"/>
             <w:r>
               <w:t>Joshi</w:t>
             </w:r>
